--- a/Отчет2.docx
+++ b/Отчет2.docx
@@ -1005,8 +1005,6 @@
           <w:szCs w:val="24"/>
         </w:rPr>
       </w:pPr>
-      <w:bookmarkStart w:id="0" w:name="_GoBack"/>
-      <w:bookmarkEnd w:id="0"/>
     </w:p>
     <w:p>
       <w:pPr>
@@ -3611,6 +3609,1033 @@
         </w:drawing>
       </w:r>
     </w:p>
+    <w:p>
+      <w:pPr>
+        <w:spacing w:before="100" w:beforeAutospacing="1" w:after="100" w:afterAutospacing="1" w:line="240" w:lineRule="auto"/>
+        <w:rPr>
+          <w:rFonts w:ascii="Times New Roman" w:eastAsia="Times New Roman" w:hAnsi="Times New Roman"/>
+          <w:sz w:val="24"/>
+          <w:szCs w:val="24"/>
+        </w:rPr>
+      </w:pPr>
+      <w:r>
+        <w:rPr>
+          <w:rFonts w:ascii="Times New Roman" w:eastAsia="Times New Roman" w:hAnsi="Times New Roman"/>
+          <w:sz w:val="24"/>
+          <w:szCs w:val="24"/>
+        </w:rPr>
+        <w:lastRenderedPageBreak/>
+        <w:t>Модифицировать схему БД для удовлетворения следующим требованиям:</w:t>
+      </w:r>
+    </w:p>
+    <w:p>
+      <w:pPr>
+        <w:numPr>
+          <w:ilvl w:val="0"/>
+          <w:numId w:val="2"/>
+        </w:numPr>
+        <w:spacing w:before="100" w:beforeAutospacing="1" w:after="100" w:afterAutospacing="1" w:line="240" w:lineRule="auto"/>
+        <w:rPr>
+          <w:rFonts w:ascii="Times New Roman" w:eastAsia="Times New Roman" w:hAnsi="Times New Roman"/>
+          <w:sz w:val="24"/>
+          <w:szCs w:val="24"/>
+        </w:rPr>
+      </w:pPr>
+      <w:r>
+        <w:rPr>
+          <w:rFonts w:ascii="Times New Roman" w:eastAsia="Times New Roman" w:hAnsi="Times New Roman"/>
+          <w:sz w:val="24"/>
+          <w:szCs w:val="24"/>
+        </w:rPr>
+        <w:t xml:space="preserve">Привязать достопримечательности к курортам. </w:t>
+      </w:r>
+    </w:p>
+    <w:p>
+      <w:pPr>
+        <w:numPr>
+          <w:ilvl w:val="0"/>
+          <w:numId w:val="2"/>
+        </w:numPr>
+        <w:spacing w:before="100" w:beforeAutospacing="1" w:after="100" w:afterAutospacing="1" w:line="240" w:lineRule="auto"/>
+        <w:rPr>
+          <w:rFonts w:ascii="Times New Roman" w:eastAsia="Times New Roman" w:hAnsi="Times New Roman"/>
+          <w:sz w:val="24"/>
+          <w:szCs w:val="24"/>
+        </w:rPr>
+      </w:pPr>
+      <w:r>
+        <w:rPr>
+          <w:rFonts w:ascii="Times New Roman" w:eastAsia="Times New Roman" w:hAnsi="Times New Roman"/>
+          <w:sz w:val="24"/>
+          <w:szCs w:val="24"/>
+        </w:rPr>
+        <w:t xml:space="preserve">Добавить учет экскурсий входящих в состав туров и покупаемых индивидуально в путевке. </w:t>
+      </w:r>
+    </w:p>
+    <w:tbl>
+      <w:tblPr>
+        <w:tblStyle w:val="a4"/>
+        <w:tblW w:w="0" w:type="auto"/>
+        <w:tblLook w:val="04A0" w:firstRow="1" w:lastRow="0" w:firstColumn="1" w:lastColumn="0" w:noHBand="0" w:noVBand="1"/>
+      </w:tblPr>
+      <w:tblGrid>
+        <w:gridCol w:w="9345"/>
+      </w:tblGrid>
+      <w:tr>
+        <w:tc>
+          <w:tcPr>
+            <w:tcW w:w="9345" w:type="dxa"/>
+          </w:tcPr>
+          <w:p>
+            <w:pPr>
+              <w:spacing w:before="100" w:beforeAutospacing="1" w:after="100" w:afterAutospacing="1" w:line="240" w:lineRule="auto"/>
+              <w:rPr>
+                <w:rFonts w:ascii="Times New Roman" w:eastAsia="Times New Roman" w:hAnsi="Times New Roman"/>
+                <w:sz w:val="24"/>
+                <w:szCs w:val="24"/>
+                <w:lang w:val="en-US"/>
+              </w:rPr>
+            </w:pPr>
+            <w:proofErr w:type="gramStart"/>
+            <w:r>
+              <w:rPr>
+                <w:rFonts w:ascii="Times New Roman" w:eastAsia="Times New Roman" w:hAnsi="Times New Roman"/>
+                <w:sz w:val="24"/>
+                <w:szCs w:val="24"/>
+              </w:rPr>
+              <w:t>1)</w:t>
+            </w:r>
+            <w:r>
+              <w:rPr>
+                <w:rFonts w:ascii="Times New Roman" w:eastAsia="Times New Roman" w:hAnsi="Times New Roman"/>
+                <w:sz w:val="24"/>
+                <w:szCs w:val="24"/>
+                <w:lang w:val="en-US"/>
+              </w:rPr>
+              <w:t>ALTER</w:t>
+            </w:r>
+            <w:proofErr w:type="gramEnd"/>
+            <w:r>
+              <w:rPr>
+                <w:rFonts w:ascii="Times New Roman" w:eastAsia="Times New Roman" w:hAnsi="Times New Roman"/>
+                <w:sz w:val="24"/>
+                <w:szCs w:val="24"/>
+                <w:lang w:val="en-US"/>
+              </w:rPr>
+              <w:t xml:space="preserve"> TABLE </w:t>
+            </w:r>
+            <w:proofErr w:type="spellStart"/>
+            <w:r>
+              <w:rPr>
+                <w:rFonts w:ascii="Times New Roman" w:eastAsia="Times New Roman" w:hAnsi="Times New Roman"/>
+                <w:sz w:val="24"/>
+                <w:szCs w:val="24"/>
+                <w:lang w:val="en-US"/>
+              </w:rPr>
+              <w:t>kurort</w:t>
+            </w:r>
+            <w:proofErr w:type="spellEnd"/>
+          </w:p>
+          <w:p>
+            <w:pPr>
+              <w:spacing w:before="100" w:beforeAutospacing="1" w:after="100" w:afterAutospacing="1" w:line="240" w:lineRule="auto"/>
+              <w:rPr>
+                <w:rFonts w:ascii="Times New Roman" w:eastAsia="Times New Roman" w:hAnsi="Times New Roman"/>
+                <w:sz w:val="24"/>
+                <w:szCs w:val="24"/>
+                <w:lang w:val="en-US"/>
+              </w:rPr>
+            </w:pPr>
+            <w:r>
+              <w:rPr>
+                <w:rFonts w:ascii="Times New Roman" w:eastAsia="Times New Roman" w:hAnsi="Times New Roman"/>
+                <w:sz w:val="24"/>
+                <w:szCs w:val="24"/>
+                <w:lang w:val="en-US"/>
+              </w:rPr>
+              <w:t xml:space="preserve">ADD  </w:t>
+            </w:r>
+            <w:proofErr w:type="spellStart"/>
+            <w:r>
+              <w:rPr>
+                <w:rFonts w:ascii="Times New Roman" w:eastAsia="Times New Roman" w:hAnsi="Times New Roman"/>
+                <w:sz w:val="24"/>
+                <w:szCs w:val="24"/>
+                <w:lang w:val="en-US"/>
+              </w:rPr>
+              <w:t>id_place_of_interest</w:t>
+            </w:r>
+            <w:proofErr w:type="spellEnd"/>
+            <w:r>
+              <w:rPr>
+                <w:rFonts w:ascii="Times New Roman" w:eastAsia="Times New Roman" w:hAnsi="Times New Roman"/>
+                <w:sz w:val="24"/>
+                <w:szCs w:val="24"/>
+                <w:lang w:val="en-US"/>
+              </w:rPr>
+              <w:t xml:space="preserve"> </w:t>
+            </w:r>
+            <w:proofErr w:type="spellStart"/>
+            <w:r>
+              <w:rPr>
+                <w:rFonts w:ascii="Times New Roman" w:eastAsia="Times New Roman" w:hAnsi="Times New Roman"/>
+                <w:sz w:val="24"/>
+                <w:szCs w:val="24"/>
+                <w:lang w:val="en-US"/>
+              </w:rPr>
+              <w:t>int</w:t>
+            </w:r>
+            <w:proofErr w:type="spellEnd"/>
+            <w:r>
+              <w:rPr>
+                <w:rFonts w:ascii="Times New Roman" w:eastAsia="Times New Roman" w:hAnsi="Times New Roman"/>
+                <w:sz w:val="24"/>
+                <w:szCs w:val="24"/>
+                <w:lang w:val="en-US"/>
+              </w:rPr>
+              <w:t xml:space="preserve">; </w:t>
+            </w:r>
+          </w:p>
+          <w:p>
+            <w:pPr>
+              <w:spacing w:before="100" w:beforeAutospacing="1" w:after="100" w:afterAutospacing="1" w:line="240" w:lineRule="auto"/>
+              <w:rPr>
+                <w:rFonts w:ascii="Times New Roman" w:eastAsia="Times New Roman" w:hAnsi="Times New Roman"/>
+                <w:sz w:val="24"/>
+                <w:szCs w:val="24"/>
+                <w:lang w:val="en-US"/>
+              </w:rPr>
+            </w:pPr>
+            <w:r>
+              <w:rPr>
+                <w:rFonts w:ascii="Times New Roman" w:eastAsia="Times New Roman" w:hAnsi="Times New Roman"/>
+                <w:sz w:val="24"/>
+                <w:szCs w:val="24"/>
+                <w:lang w:val="en-US"/>
+              </w:rPr>
+              <w:t>ADD FOREIGN KEY (</w:t>
+            </w:r>
+            <w:proofErr w:type="spellStart"/>
+            <w:r>
+              <w:rPr>
+                <w:rFonts w:ascii="Times New Roman" w:eastAsia="Times New Roman" w:hAnsi="Times New Roman"/>
+                <w:sz w:val="24"/>
+                <w:szCs w:val="24"/>
+                <w:lang w:val="en-US"/>
+              </w:rPr>
+              <w:t>id_place_of_interest</w:t>
+            </w:r>
+            <w:proofErr w:type="spellEnd"/>
+            <w:r>
+              <w:rPr>
+                <w:rFonts w:ascii="Times New Roman" w:eastAsia="Times New Roman" w:hAnsi="Times New Roman"/>
+                <w:sz w:val="24"/>
+                <w:szCs w:val="24"/>
+                <w:lang w:val="en-US"/>
+              </w:rPr>
+              <w:t xml:space="preserve">) REFERENCES </w:t>
+            </w:r>
+            <w:proofErr w:type="spellStart"/>
+            <w:r>
+              <w:rPr>
+                <w:rFonts w:ascii="Times New Roman" w:eastAsia="Times New Roman" w:hAnsi="Times New Roman"/>
+                <w:sz w:val="24"/>
+                <w:szCs w:val="24"/>
+                <w:lang w:val="en-US"/>
+              </w:rPr>
+              <w:t>place_of_interest</w:t>
+            </w:r>
+            <w:proofErr w:type="spellEnd"/>
+            <w:r>
+              <w:rPr>
+                <w:rFonts w:ascii="Times New Roman" w:eastAsia="Times New Roman" w:hAnsi="Times New Roman"/>
+                <w:sz w:val="24"/>
+                <w:szCs w:val="24"/>
+                <w:lang w:val="en-US"/>
+              </w:rPr>
+              <w:t>(id);</w:t>
+            </w:r>
+          </w:p>
+          <w:p>
+            <w:pPr>
+              <w:spacing w:before="100" w:beforeAutospacing="1" w:after="100" w:afterAutospacing="1" w:line="240" w:lineRule="auto"/>
+              <w:rPr>
+                <w:rFonts w:ascii="Times New Roman" w:eastAsia="Times New Roman" w:hAnsi="Times New Roman"/>
+                <w:sz w:val="24"/>
+                <w:szCs w:val="24"/>
+                <w:lang w:val="en-US"/>
+              </w:rPr>
+            </w:pPr>
+          </w:p>
+          <w:p>
+            <w:pPr>
+              <w:spacing w:before="100" w:beforeAutospacing="1" w:after="100" w:afterAutospacing="1" w:line="240" w:lineRule="auto"/>
+              <w:rPr>
+                <w:rFonts w:ascii="Times New Roman" w:eastAsia="Times New Roman" w:hAnsi="Times New Roman"/>
+                <w:sz w:val="24"/>
+                <w:szCs w:val="24"/>
+                <w:lang w:val="en-US"/>
+              </w:rPr>
+            </w:pPr>
+            <w:r>
+              <w:rPr>
+                <w:rFonts w:ascii="Times New Roman" w:eastAsia="Times New Roman" w:hAnsi="Times New Roman"/>
+                <w:sz w:val="24"/>
+                <w:szCs w:val="24"/>
+                <w:lang w:val="en-US"/>
+              </w:rPr>
+              <w:t>ALTER TABLE trip</w:t>
+            </w:r>
+          </w:p>
+          <w:p>
+            <w:pPr>
+              <w:spacing w:before="100" w:beforeAutospacing="1" w:after="100" w:afterAutospacing="1" w:line="240" w:lineRule="auto"/>
+              <w:rPr>
+                <w:rFonts w:ascii="Times New Roman" w:eastAsia="Times New Roman" w:hAnsi="Times New Roman"/>
+                <w:sz w:val="24"/>
+                <w:szCs w:val="24"/>
+                <w:lang w:val="en-US"/>
+              </w:rPr>
+            </w:pPr>
+            <w:r>
+              <w:rPr>
+                <w:rFonts w:ascii="Times New Roman" w:eastAsia="Times New Roman" w:hAnsi="Times New Roman"/>
+                <w:sz w:val="24"/>
+                <w:szCs w:val="24"/>
+                <w:lang w:val="en-US"/>
+              </w:rPr>
+              <w:t xml:space="preserve">DROP COLUMN </w:t>
+            </w:r>
+            <w:proofErr w:type="spellStart"/>
+            <w:r>
+              <w:rPr>
+                <w:rFonts w:ascii="Times New Roman" w:eastAsia="Times New Roman" w:hAnsi="Times New Roman"/>
+                <w:sz w:val="24"/>
+                <w:szCs w:val="24"/>
+                <w:lang w:val="en-US"/>
+              </w:rPr>
+              <w:t>id_place_of_interest</w:t>
+            </w:r>
+            <w:proofErr w:type="spellEnd"/>
+            <w:r>
+              <w:rPr>
+                <w:rFonts w:ascii="Times New Roman" w:eastAsia="Times New Roman" w:hAnsi="Times New Roman"/>
+                <w:sz w:val="24"/>
+                <w:szCs w:val="24"/>
+                <w:lang w:val="en-US"/>
+              </w:rPr>
+              <w:t>;</w:t>
+            </w:r>
+          </w:p>
+          <w:p>
+            <w:pPr>
+              <w:spacing w:before="100" w:beforeAutospacing="1" w:after="100" w:afterAutospacing="1" w:line="240" w:lineRule="auto"/>
+              <w:rPr>
+                <w:rFonts w:ascii="Times New Roman" w:eastAsia="Times New Roman" w:hAnsi="Times New Roman"/>
+                <w:sz w:val="24"/>
+                <w:szCs w:val="24"/>
+                <w:lang w:val="en-US"/>
+              </w:rPr>
+            </w:pPr>
+          </w:p>
+          <w:p>
+            <w:pPr>
+              <w:spacing w:before="100" w:beforeAutospacing="1" w:after="100" w:afterAutospacing="1" w:line="240" w:lineRule="auto"/>
+              <w:rPr>
+                <w:rFonts w:ascii="Times New Roman" w:eastAsia="Times New Roman" w:hAnsi="Times New Roman"/>
+                <w:sz w:val="24"/>
+                <w:szCs w:val="24"/>
+              </w:rPr>
+            </w:pPr>
+            <w:r>
+              <w:rPr>
+                <w:rFonts w:ascii="Times New Roman" w:eastAsia="Times New Roman" w:hAnsi="Times New Roman"/>
+                <w:sz w:val="24"/>
+                <w:szCs w:val="24"/>
+              </w:rPr>
+              <w:t>Выдалась ошибка, видимо удалять один столбец нельзя в данной базе</w:t>
+            </w:r>
+          </w:p>
+          <w:p>
+            <w:pPr>
+              <w:spacing w:before="100" w:beforeAutospacing="1" w:after="100" w:afterAutospacing="1" w:line="240" w:lineRule="auto"/>
+              <w:rPr>
+                <w:rFonts w:ascii="Times New Roman" w:eastAsia="Times New Roman" w:hAnsi="Times New Roman"/>
+                <w:sz w:val="24"/>
+                <w:szCs w:val="24"/>
+              </w:rPr>
+            </w:pPr>
+          </w:p>
+          <w:p>
+            <w:pPr>
+              <w:spacing w:before="100" w:beforeAutospacing="1" w:after="100" w:afterAutospacing="1" w:line="240" w:lineRule="auto"/>
+              <w:rPr>
+                <w:rFonts w:ascii="Times New Roman" w:eastAsia="Times New Roman" w:hAnsi="Times New Roman"/>
+                <w:sz w:val="24"/>
+                <w:szCs w:val="24"/>
+              </w:rPr>
+            </w:pPr>
+            <w:r>
+              <w:rPr>
+                <w:rFonts w:ascii="Times New Roman" w:eastAsia="Times New Roman" w:hAnsi="Times New Roman"/>
+                <w:sz w:val="24"/>
+                <w:szCs w:val="24"/>
+              </w:rPr>
+              <w:t>Удаляем всю таблицу</w:t>
+            </w:r>
+          </w:p>
+          <w:p>
+            <w:pPr>
+              <w:spacing w:before="100" w:beforeAutospacing="1" w:after="100" w:afterAutospacing="1" w:line="240" w:lineRule="auto"/>
+              <w:rPr>
+                <w:rFonts w:ascii="Times New Roman" w:eastAsia="Times New Roman" w:hAnsi="Times New Roman"/>
+                <w:sz w:val="24"/>
+                <w:szCs w:val="24"/>
+              </w:rPr>
+            </w:pPr>
+            <w:r>
+              <w:rPr>
+                <w:rFonts w:ascii="Times New Roman" w:eastAsia="Times New Roman" w:hAnsi="Times New Roman"/>
+                <w:sz w:val="24"/>
+                <w:szCs w:val="24"/>
+              </w:rPr>
+              <w:t xml:space="preserve">DROP TABLE </w:t>
+            </w:r>
+            <w:proofErr w:type="spellStart"/>
+            <w:r>
+              <w:rPr>
+                <w:rFonts w:ascii="Times New Roman" w:eastAsia="Times New Roman" w:hAnsi="Times New Roman"/>
+                <w:sz w:val="24"/>
+                <w:szCs w:val="24"/>
+              </w:rPr>
+              <w:t>trip</w:t>
+            </w:r>
+            <w:proofErr w:type="spellEnd"/>
+          </w:p>
+          <w:p>
+            <w:pPr>
+              <w:spacing w:before="100" w:beforeAutospacing="1" w:after="100" w:afterAutospacing="1" w:line="240" w:lineRule="auto"/>
+              <w:rPr>
+                <w:rFonts w:ascii="Times New Roman" w:eastAsia="Times New Roman" w:hAnsi="Times New Roman"/>
+                <w:sz w:val="24"/>
+                <w:szCs w:val="24"/>
+              </w:rPr>
+            </w:pPr>
+          </w:p>
+          <w:p>
+            <w:pPr>
+              <w:spacing w:before="100" w:beforeAutospacing="1" w:after="100" w:afterAutospacing="1" w:line="240" w:lineRule="auto"/>
+              <w:rPr>
+                <w:rFonts w:ascii="Times New Roman" w:eastAsia="Times New Roman" w:hAnsi="Times New Roman"/>
+                <w:sz w:val="24"/>
+                <w:szCs w:val="24"/>
+                <w:lang w:val="en-US"/>
+              </w:rPr>
+            </w:pPr>
+            <w:r>
+              <w:rPr>
+                <w:rFonts w:ascii="Times New Roman" w:eastAsia="Times New Roman" w:hAnsi="Times New Roman"/>
+                <w:sz w:val="24"/>
+                <w:szCs w:val="24"/>
+              </w:rPr>
+              <w:t>Создаем</w:t>
+            </w:r>
+            <w:r>
+              <w:rPr>
+                <w:rFonts w:ascii="Times New Roman" w:eastAsia="Times New Roman" w:hAnsi="Times New Roman"/>
+                <w:sz w:val="24"/>
+                <w:szCs w:val="24"/>
+                <w:lang w:val="en-US"/>
+              </w:rPr>
+              <w:t xml:space="preserve"> </w:t>
+            </w:r>
+            <w:r>
+              <w:rPr>
+                <w:rFonts w:ascii="Times New Roman" w:eastAsia="Times New Roman" w:hAnsi="Times New Roman"/>
+                <w:sz w:val="24"/>
+                <w:szCs w:val="24"/>
+              </w:rPr>
+              <w:t>новую</w:t>
+            </w:r>
+            <w:r>
+              <w:rPr>
+                <w:rFonts w:ascii="Times New Roman" w:eastAsia="Times New Roman" w:hAnsi="Times New Roman"/>
+                <w:sz w:val="24"/>
+                <w:szCs w:val="24"/>
+                <w:lang w:val="en-US"/>
+              </w:rPr>
+              <w:t xml:space="preserve"> </w:t>
+            </w:r>
+            <w:r>
+              <w:rPr>
+                <w:rFonts w:ascii="Times New Roman" w:eastAsia="Times New Roman" w:hAnsi="Times New Roman"/>
+                <w:sz w:val="24"/>
+                <w:szCs w:val="24"/>
+              </w:rPr>
+              <w:t>таблицу</w:t>
+            </w:r>
+          </w:p>
+          <w:p>
+            <w:pPr>
+              <w:spacing w:before="100" w:beforeAutospacing="1" w:after="100" w:afterAutospacing="1" w:line="240" w:lineRule="auto"/>
+              <w:rPr>
+                <w:rFonts w:ascii="Times New Roman" w:eastAsia="Times New Roman" w:hAnsi="Times New Roman"/>
+                <w:sz w:val="24"/>
+                <w:szCs w:val="24"/>
+                <w:lang w:val="en-US"/>
+              </w:rPr>
+            </w:pPr>
+            <w:r>
+              <w:rPr>
+                <w:rFonts w:ascii="Times New Roman" w:eastAsia="Times New Roman" w:hAnsi="Times New Roman"/>
+                <w:sz w:val="24"/>
+                <w:szCs w:val="24"/>
+                <w:lang w:val="en-US"/>
+              </w:rPr>
+              <w:t xml:space="preserve">create table trip ( </w:t>
+            </w:r>
+          </w:p>
+          <w:p>
+            <w:pPr>
+              <w:spacing w:before="100" w:beforeAutospacing="1" w:after="100" w:afterAutospacing="1" w:line="240" w:lineRule="auto"/>
+              <w:rPr>
+                <w:rFonts w:ascii="Times New Roman" w:eastAsia="Times New Roman" w:hAnsi="Times New Roman"/>
+                <w:sz w:val="24"/>
+                <w:szCs w:val="24"/>
+                <w:lang w:val="en-US"/>
+              </w:rPr>
+            </w:pPr>
+            <w:r>
+              <w:rPr>
+                <w:rFonts w:ascii="Times New Roman" w:eastAsia="Times New Roman" w:hAnsi="Times New Roman"/>
+                <w:sz w:val="24"/>
+                <w:szCs w:val="24"/>
+                <w:lang w:val="en-US"/>
+              </w:rPr>
+              <w:t xml:space="preserve"> </w:t>
+            </w:r>
+            <w:proofErr w:type="spellStart"/>
+            <w:r>
+              <w:rPr>
+                <w:rFonts w:ascii="Times New Roman" w:eastAsia="Times New Roman" w:hAnsi="Times New Roman"/>
+                <w:sz w:val="24"/>
+                <w:szCs w:val="24"/>
+                <w:lang w:val="en-US"/>
+              </w:rPr>
+              <w:t>id_client</w:t>
+            </w:r>
+            <w:proofErr w:type="spellEnd"/>
+            <w:r>
+              <w:rPr>
+                <w:rFonts w:ascii="Times New Roman" w:eastAsia="Times New Roman" w:hAnsi="Times New Roman"/>
+                <w:sz w:val="24"/>
+                <w:szCs w:val="24"/>
+                <w:lang w:val="en-US"/>
+              </w:rPr>
+              <w:t xml:space="preserve"> </w:t>
+            </w:r>
+            <w:proofErr w:type="spellStart"/>
+            <w:r>
+              <w:rPr>
+                <w:rFonts w:ascii="Times New Roman" w:eastAsia="Times New Roman" w:hAnsi="Times New Roman"/>
+                <w:sz w:val="24"/>
+                <w:szCs w:val="24"/>
+                <w:lang w:val="en-US"/>
+              </w:rPr>
+              <w:t>int</w:t>
+            </w:r>
+            <w:proofErr w:type="spellEnd"/>
+            <w:r>
+              <w:rPr>
+                <w:rFonts w:ascii="Times New Roman" w:eastAsia="Times New Roman" w:hAnsi="Times New Roman"/>
+                <w:sz w:val="24"/>
+                <w:szCs w:val="24"/>
+                <w:lang w:val="en-US"/>
+              </w:rPr>
+              <w:t xml:space="preserve"> not null,</w:t>
+            </w:r>
+          </w:p>
+          <w:p>
+            <w:pPr>
+              <w:spacing w:before="100" w:beforeAutospacing="1" w:after="100" w:afterAutospacing="1" w:line="240" w:lineRule="auto"/>
+              <w:rPr>
+                <w:rFonts w:ascii="Times New Roman" w:eastAsia="Times New Roman" w:hAnsi="Times New Roman"/>
+                <w:sz w:val="24"/>
+                <w:szCs w:val="24"/>
+                <w:lang w:val="en-US"/>
+              </w:rPr>
+            </w:pPr>
+            <w:r>
+              <w:rPr>
+                <w:rFonts w:ascii="Times New Roman" w:eastAsia="Times New Roman" w:hAnsi="Times New Roman"/>
+                <w:sz w:val="24"/>
+                <w:szCs w:val="24"/>
+                <w:lang w:val="en-US"/>
+              </w:rPr>
+              <w:t xml:space="preserve"> FOREIGN KEY (</w:t>
+            </w:r>
+            <w:proofErr w:type="spellStart"/>
+            <w:r>
+              <w:rPr>
+                <w:rFonts w:ascii="Times New Roman" w:eastAsia="Times New Roman" w:hAnsi="Times New Roman"/>
+                <w:sz w:val="24"/>
+                <w:szCs w:val="24"/>
+                <w:lang w:val="en-US"/>
+              </w:rPr>
+              <w:t>id_client</w:t>
+            </w:r>
+            <w:proofErr w:type="spellEnd"/>
+            <w:r>
+              <w:rPr>
+                <w:rFonts w:ascii="Times New Roman" w:eastAsia="Times New Roman" w:hAnsi="Times New Roman"/>
+                <w:sz w:val="24"/>
+                <w:szCs w:val="24"/>
+                <w:lang w:val="en-US"/>
+              </w:rPr>
+              <w:t>) REFERENCES client(</w:t>
+            </w:r>
+            <w:proofErr w:type="spellStart"/>
+            <w:r>
+              <w:rPr>
+                <w:rFonts w:ascii="Times New Roman" w:eastAsia="Times New Roman" w:hAnsi="Times New Roman"/>
+                <w:sz w:val="24"/>
+                <w:szCs w:val="24"/>
+                <w:lang w:val="en-US"/>
+              </w:rPr>
+              <w:t>pasport_id</w:t>
+            </w:r>
+            <w:proofErr w:type="spellEnd"/>
+            <w:r>
+              <w:rPr>
+                <w:rFonts w:ascii="Times New Roman" w:eastAsia="Times New Roman" w:hAnsi="Times New Roman"/>
+                <w:sz w:val="24"/>
+                <w:szCs w:val="24"/>
+                <w:lang w:val="en-US"/>
+              </w:rPr>
+              <w:t xml:space="preserve">), </w:t>
+            </w:r>
+          </w:p>
+          <w:p>
+            <w:pPr>
+              <w:spacing w:before="100" w:beforeAutospacing="1" w:after="100" w:afterAutospacing="1" w:line="240" w:lineRule="auto"/>
+              <w:rPr>
+                <w:rFonts w:ascii="Times New Roman" w:eastAsia="Times New Roman" w:hAnsi="Times New Roman"/>
+                <w:sz w:val="24"/>
+                <w:szCs w:val="24"/>
+                <w:lang w:val="en-US"/>
+              </w:rPr>
+            </w:pPr>
+            <w:r>
+              <w:rPr>
+                <w:rFonts w:ascii="Times New Roman" w:eastAsia="Times New Roman" w:hAnsi="Times New Roman"/>
+                <w:sz w:val="24"/>
+                <w:szCs w:val="24"/>
+                <w:lang w:val="en-US"/>
+              </w:rPr>
+              <w:t xml:space="preserve"> </w:t>
+            </w:r>
+            <w:proofErr w:type="spellStart"/>
+            <w:r>
+              <w:rPr>
+                <w:rFonts w:ascii="Times New Roman" w:eastAsia="Times New Roman" w:hAnsi="Times New Roman"/>
+                <w:sz w:val="24"/>
+                <w:szCs w:val="24"/>
+                <w:lang w:val="en-US"/>
+              </w:rPr>
+              <w:t>id_insurance</w:t>
+            </w:r>
+            <w:proofErr w:type="spellEnd"/>
+            <w:r>
+              <w:rPr>
+                <w:rFonts w:ascii="Times New Roman" w:eastAsia="Times New Roman" w:hAnsi="Times New Roman"/>
+                <w:sz w:val="24"/>
+                <w:szCs w:val="24"/>
+                <w:lang w:val="en-US"/>
+              </w:rPr>
+              <w:t xml:space="preserve"> </w:t>
+            </w:r>
+            <w:proofErr w:type="spellStart"/>
+            <w:r>
+              <w:rPr>
+                <w:rFonts w:ascii="Times New Roman" w:eastAsia="Times New Roman" w:hAnsi="Times New Roman"/>
+                <w:sz w:val="24"/>
+                <w:szCs w:val="24"/>
+                <w:lang w:val="en-US"/>
+              </w:rPr>
+              <w:t>int</w:t>
+            </w:r>
+            <w:proofErr w:type="spellEnd"/>
+            <w:r>
+              <w:rPr>
+                <w:rFonts w:ascii="Times New Roman" w:eastAsia="Times New Roman" w:hAnsi="Times New Roman"/>
+                <w:sz w:val="24"/>
+                <w:szCs w:val="24"/>
+                <w:lang w:val="en-US"/>
+              </w:rPr>
+              <w:t xml:space="preserve"> not null,</w:t>
+            </w:r>
+          </w:p>
+          <w:p>
+            <w:pPr>
+              <w:spacing w:before="100" w:beforeAutospacing="1" w:after="100" w:afterAutospacing="1" w:line="240" w:lineRule="auto"/>
+              <w:rPr>
+                <w:rFonts w:ascii="Times New Roman" w:eastAsia="Times New Roman" w:hAnsi="Times New Roman"/>
+                <w:sz w:val="24"/>
+                <w:szCs w:val="24"/>
+                <w:lang w:val="en-US"/>
+              </w:rPr>
+            </w:pPr>
+            <w:r>
+              <w:rPr>
+                <w:rFonts w:ascii="Times New Roman" w:eastAsia="Times New Roman" w:hAnsi="Times New Roman"/>
+                <w:sz w:val="24"/>
+                <w:szCs w:val="24"/>
+                <w:lang w:val="en-US"/>
+              </w:rPr>
+              <w:t xml:space="preserve"> FOREIGN KEY (</w:t>
+            </w:r>
+            <w:proofErr w:type="spellStart"/>
+            <w:r>
+              <w:rPr>
+                <w:rFonts w:ascii="Times New Roman" w:eastAsia="Times New Roman" w:hAnsi="Times New Roman"/>
+                <w:sz w:val="24"/>
+                <w:szCs w:val="24"/>
+                <w:lang w:val="en-US"/>
+              </w:rPr>
+              <w:t>id_insurance</w:t>
+            </w:r>
+            <w:proofErr w:type="spellEnd"/>
+            <w:r>
+              <w:rPr>
+                <w:rFonts w:ascii="Times New Roman" w:eastAsia="Times New Roman" w:hAnsi="Times New Roman"/>
+                <w:sz w:val="24"/>
+                <w:szCs w:val="24"/>
+                <w:lang w:val="en-US"/>
+              </w:rPr>
+              <w:t>) REFERENCES insurance(id),</w:t>
+            </w:r>
+          </w:p>
+          <w:p>
+            <w:pPr>
+              <w:spacing w:before="100" w:beforeAutospacing="1" w:after="100" w:afterAutospacing="1" w:line="240" w:lineRule="auto"/>
+              <w:rPr>
+                <w:rFonts w:ascii="Times New Roman" w:eastAsia="Times New Roman" w:hAnsi="Times New Roman"/>
+                <w:sz w:val="24"/>
+                <w:szCs w:val="24"/>
+                <w:lang w:val="en-US"/>
+              </w:rPr>
+            </w:pPr>
+            <w:r>
+              <w:rPr>
+                <w:rFonts w:ascii="Times New Roman" w:eastAsia="Times New Roman" w:hAnsi="Times New Roman"/>
+                <w:sz w:val="24"/>
+                <w:szCs w:val="24"/>
+                <w:lang w:val="en-US"/>
+              </w:rPr>
+              <w:t xml:space="preserve"> </w:t>
+            </w:r>
+            <w:proofErr w:type="spellStart"/>
+            <w:r>
+              <w:rPr>
+                <w:rFonts w:ascii="Times New Roman" w:eastAsia="Times New Roman" w:hAnsi="Times New Roman"/>
+                <w:sz w:val="24"/>
+                <w:szCs w:val="24"/>
+                <w:lang w:val="en-US"/>
+              </w:rPr>
+              <w:t>id_tour</w:t>
+            </w:r>
+            <w:proofErr w:type="spellEnd"/>
+            <w:r>
+              <w:rPr>
+                <w:rFonts w:ascii="Times New Roman" w:eastAsia="Times New Roman" w:hAnsi="Times New Roman"/>
+                <w:sz w:val="24"/>
+                <w:szCs w:val="24"/>
+                <w:lang w:val="en-US"/>
+              </w:rPr>
+              <w:t xml:space="preserve"> </w:t>
+            </w:r>
+            <w:proofErr w:type="spellStart"/>
+            <w:r>
+              <w:rPr>
+                <w:rFonts w:ascii="Times New Roman" w:eastAsia="Times New Roman" w:hAnsi="Times New Roman"/>
+                <w:sz w:val="24"/>
+                <w:szCs w:val="24"/>
+                <w:lang w:val="en-US"/>
+              </w:rPr>
+              <w:t>int</w:t>
+            </w:r>
+            <w:proofErr w:type="spellEnd"/>
+            <w:r>
+              <w:rPr>
+                <w:rFonts w:ascii="Times New Roman" w:eastAsia="Times New Roman" w:hAnsi="Times New Roman"/>
+                <w:sz w:val="24"/>
+                <w:szCs w:val="24"/>
+                <w:lang w:val="en-US"/>
+              </w:rPr>
+              <w:t xml:space="preserve"> not null,</w:t>
+            </w:r>
+          </w:p>
+          <w:p>
+            <w:pPr>
+              <w:spacing w:before="100" w:beforeAutospacing="1" w:after="100" w:afterAutospacing="1" w:line="240" w:lineRule="auto"/>
+              <w:rPr>
+                <w:rFonts w:ascii="Times New Roman" w:eastAsia="Times New Roman" w:hAnsi="Times New Roman"/>
+                <w:sz w:val="24"/>
+                <w:szCs w:val="24"/>
+                <w:lang w:val="en-US"/>
+              </w:rPr>
+            </w:pPr>
+            <w:r>
+              <w:rPr>
+                <w:rFonts w:ascii="Times New Roman" w:eastAsia="Times New Roman" w:hAnsi="Times New Roman"/>
+                <w:sz w:val="24"/>
+                <w:szCs w:val="24"/>
+                <w:lang w:val="en-US"/>
+              </w:rPr>
+              <w:t xml:space="preserve"> FOREIGN KEY (</w:t>
+            </w:r>
+            <w:proofErr w:type="spellStart"/>
+            <w:r>
+              <w:rPr>
+                <w:rFonts w:ascii="Times New Roman" w:eastAsia="Times New Roman" w:hAnsi="Times New Roman"/>
+                <w:sz w:val="24"/>
+                <w:szCs w:val="24"/>
+                <w:lang w:val="en-US"/>
+              </w:rPr>
+              <w:t>id_tour</w:t>
+            </w:r>
+            <w:proofErr w:type="spellEnd"/>
+            <w:r>
+              <w:rPr>
+                <w:rFonts w:ascii="Times New Roman" w:eastAsia="Times New Roman" w:hAnsi="Times New Roman"/>
+                <w:sz w:val="24"/>
+                <w:szCs w:val="24"/>
+                <w:lang w:val="en-US"/>
+              </w:rPr>
+              <w:t>) REFERENCES tour(id)</w:t>
+            </w:r>
+          </w:p>
+          <w:p>
+            <w:pPr>
+              <w:spacing w:before="100" w:beforeAutospacing="1" w:after="100" w:afterAutospacing="1" w:line="240" w:lineRule="auto"/>
+              <w:rPr>
+                <w:rFonts w:ascii="Times New Roman" w:eastAsia="Times New Roman" w:hAnsi="Times New Roman"/>
+                <w:sz w:val="24"/>
+                <w:szCs w:val="24"/>
+                <w:lang w:val="en-US"/>
+              </w:rPr>
+            </w:pPr>
+            <w:r>
+              <w:rPr>
+                <w:rFonts w:ascii="Times New Roman" w:eastAsia="Times New Roman" w:hAnsi="Times New Roman"/>
+                <w:sz w:val="24"/>
+                <w:szCs w:val="24"/>
+                <w:lang w:val="en-US"/>
+              </w:rPr>
+              <w:t>);</w:t>
+            </w:r>
+          </w:p>
+          <w:p>
+            <w:pPr>
+              <w:spacing w:before="100" w:beforeAutospacing="1" w:after="100" w:afterAutospacing="1" w:line="240" w:lineRule="auto"/>
+              <w:rPr>
+                <w:rFonts w:ascii="Times New Roman" w:eastAsia="Times New Roman" w:hAnsi="Times New Roman"/>
+                <w:sz w:val="24"/>
+                <w:szCs w:val="24"/>
+                <w:lang w:val="en-US"/>
+              </w:rPr>
+            </w:pPr>
+            <w:r>
+              <w:rPr>
+                <w:rFonts w:ascii="Times New Roman" w:eastAsia="Times New Roman" w:hAnsi="Times New Roman"/>
+                <w:sz w:val="24"/>
+                <w:szCs w:val="24"/>
+                <w:lang w:val="en-US"/>
+              </w:rPr>
+              <w:t>2)</w:t>
+            </w:r>
+            <w:r>
+              <w:rPr>
+                <w:lang w:val="en-US"/>
+              </w:rPr>
+              <w:t xml:space="preserve"> </w:t>
+            </w:r>
+            <w:r>
+              <w:rPr>
+                <w:rFonts w:ascii="Times New Roman" w:eastAsia="Times New Roman" w:hAnsi="Times New Roman"/>
+                <w:sz w:val="24"/>
+                <w:szCs w:val="24"/>
+                <w:lang w:val="en-US"/>
+              </w:rPr>
+              <w:t>ALTER TABLE tour</w:t>
+            </w:r>
+          </w:p>
+          <w:p>
+            <w:pPr>
+              <w:spacing w:before="100" w:beforeAutospacing="1" w:after="100" w:afterAutospacing="1" w:line="240" w:lineRule="auto"/>
+              <w:rPr>
+                <w:rFonts w:ascii="Times New Roman" w:eastAsia="Times New Roman" w:hAnsi="Times New Roman"/>
+                <w:sz w:val="24"/>
+                <w:szCs w:val="24"/>
+                <w:lang w:val="en-US"/>
+              </w:rPr>
+            </w:pPr>
+            <w:r>
+              <w:rPr>
+                <w:rFonts w:ascii="Times New Roman" w:eastAsia="Times New Roman" w:hAnsi="Times New Roman"/>
+                <w:sz w:val="24"/>
+                <w:szCs w:val="24"/>
+                <w:lang w:val="en-US"/>
+              </w:rPr>
+              <w:t>ADD  excursions varchar(30);</w:t>
+            </w:r>
+          </w:p>
+        </w:tc>
+      </w:tr>
+    </w:tbl>
+    <w:p>
+      <w:pPr>
+        <w:pStyle w:val="a5"/>
+        <w:ind w:left="283"/>
+        <w:rPr>
+          <w:rFonts w:ascii="Times New Roman" w:hAnsi="Times New Roman"/>
+          <w:b/>
+          <w:sz w:val="24"/>
+          <w:szCs w:val="24"/>
+        </w:rPr>
+      </w:pPr>
+    </w:p>
+    <w:p>
+      <w:pPr>
+        <w:pStyle w:val="a5"/>
+        <w:ind w:left="283"/>
+        <w:rPr>
+          <w:rFonts w:ascii="Times New Roman" w:hAnsi="Times New Roman"/>
+          <w:b/>
+          <w:sz w:val="24"/>
+          <w:szCs w:val="24"/>
+        </w:rPr>
+      </w:pPr>
+      <w:r>
+        <w:rPr>
+          <w:rFonts w:ascii="Times New Roman" w:hAnsi="Times New Roman"/>
+          <w:b/>
+          <w:sz w:val="24"/>
+          <w:szCs w:val="24"/>
+        </w:rPr>
+        <w:lastRenderedPageBreak/>
+        <w:t>Модифицированная</w:t>
+      </w:r>
+      <w:r>
+        <w:rPr>
+          <w:rFonts w:ascii="Times New Roman" w:hAnsi="Times New Roman"/>
+          <w:b/>
+          <w:sz w:val="24"/>
+          <w:szCs w:val="24"/>
+        </w:rPr>
+        <w:t xml:space="preserve"> </w:t>
+      </w:r>
+      <w:r>
+        <w:rPr>
+          <w:rFonts w:ascii="Times New Roman" w:hAnsi="Times New Roman"/>
+          <w:b/>
+          <w:sz w:val="24"/>
+          <w:szCs w:val="24"/>
+          <w:lang w:val="en-US"/>
+        </w:rPr>
+        <w:t>ER</w:t>
+      </w:r>
+      <w:r>
+        <w:rPr>
+          <w:rFonts w:ascii="Times New Roman" w:hAnsi="Times New Roman"/>
+          <w:b/>
+          <w:sz w:val="24"/>
+          <w:szCs w:val="24"/>
+        </w:rPr>
+        <w:t xml:space="preserve"> диаграмма, полученная</w:t>
+      </w:r>
+      <w:bookmarkStart w:id="0" w:name="_GoBack"/>
+      <w:bookmarkEnd w:id="0"/>
+      <w:r>
+        <w:rPr>
+          <w:rFonts w:ascii="Times New Roman" w:hAnsi="Times New Roman"/>
+          <w:b/>
+          <w:sz w:val="24"/>
+          <w:szCs w:val="24"/>
+        </w:rPr>
+        <w:t xml:space="preserve"> с помощью дизайнера БД.</w:t>
+      </w:r>
+    </w:p>
+    <w:p>
+      <w:pPr>
+        <w:spacing w:before="100" w:beforeAutospacing="1" w:after="100" w:afterAutospacing="1" w:line="240" w:lineRule="auto"/>
+        <w:rPr>
+          <w:rFonts w:ascii="Times New Roman" w:eastAsia="Times New Roman" w:hAnsi="Times New Roman"/>
+          <w:sz w:val="24"/>
+          <w:szCs w:val="24"/>
+        </w:rPr>
+      </w:pPr>
+    </w:p>
+    <w:p>
+      <w:pPr>
+        <w:rPr>
+          <w:lang w:val="en-US"/>
+        </w:rPr>
+      </w:pPr>
+      <w:r>
+        <w:rPr>
+          <w:noProof/>
+        </w:rPr>
+        <w:drawing>
+          <wp:inline distT="0" distB="0" distL="0" distR="0">
+            <wp:extent cx="5934075" cy="1924050"/>
+            <wp:effectExtent l="0" t="0" r="9525" b="0"/>
+            <wp:docPr id="2" name="Рисунок 2"/>
+            <wp:cNvGraphicFramePr>
+              <a:graphicFrameLocks xmlns:a="http://schemas.openxmlformats.org/drawingml/2006/main" noChangeAspect="1"/>
+            </wp:cNvGraphicFramePr>
+            <a:graphic xmlns:a="http://schemas.openxmlformats.org/drawingml/2006/main">
+              <a:graphicData uri="http://schemas.openxmlformats.org/drawingml/2006/picture">
+                <pic:pic xmlns:pic="http://schemas.openxmlformats.org/drawingml/2006/picture">
+                  <pic:nvPicPr>
+                    <pic:cNvPr id="0" name="Picture 1"/>
+                    <pic:cNvPicPr>
+                      <a:picLocks noChangeAspect="1" noChangeArrowheads="1"/>
+                    </pic:cNvPicPr>
+                  </pic:nvPicPr>
+                  <pic:blipFill>
+                    <a:blip r:embed="rId7">
+                      <a:extLst>
+                        <a:ext uri="{28A0092B-C50C-407E-A947-70E740481C1C}">
+                          <a14:useLocalDpi xmlns:a14="http://schemas.microsoft.com/office/drawing/2010/main" val="0"/>
+                        </a:ext>
+                      </a:extLst>
+                    </a:blip>
+                    <a:srcRect/>
+                    <a:stretch>
+                      <a:fillRect/>
+                    </a:stretch>
+                  </pic:blipFill>
+                  <pic:spPr bwMode="auto">
+                    <a:xfrm>
+                      <a:off x="0" y="0"/>
+                      <a:ext cx="5934075" cy="1924050"/>
+                    </a:xfrm>
+                    <a:prstGeom prst="rect">
+                      <a:avLst/>
+                    </a:prstGeom>
+                    <a:noFill/>
+                    <a:ln>
+                      <a:noFill/>
+                    </a:ln>
+                  </pic:spPr>
+                </pic:pic>
+              </a:graphicData>
+            </a:graphic>
+          </wp:inline>
+        </w:drawing>
+      </w:r>
+    </w:p>
     <w:sectPr>
       <w:pgSz w:w="11906" w:h="16838"/>
       <w:pgMar w:top="1134" w:right="850" w:bottom="1134" w:left="1701" w:header="708" w:footer="708" w:gutter="0"/>
@@ -3736,8 +4761,216 @@
       </w:pPr>
     </w:lvl>
   </w:abstractNum>
+  <w:abstractNum w:abstractNumId="1" w15:restartNumberingAfterBreak="0">
+    <w:nsid w:val="3ECC4B05"/>
+    <w:multiLevelType w:val="hybridMultilevel"/>
+    <w:tmpl w:val="F58A71DA"/>
+    <w:lvl w:ilvl="0" w:tplc="0419000F">
+      <w:start w:val="1"/>
+      <w:numFmt w:val="decimal"/>
+      <w:lvlText w:val="%1."/>
+      <w:lvlJc w:val="left"/>
+      <w:pPr>
+        <w:ind w:left="720" w:hanging="360"/>
+      </w:pPr>
+      <w:rPr>
+        <w:rFonts w:hint="default"/>
+      </w:rPr>
+    </w:lvl>
+    <w:lvl w:ilvl="1" w:tplc="04190019" w:tentative="1">
+      <w:start w:val="1"/>
+      <w:numFmt w:val="lowerLetter"/>
+      <w:lvlText w:val="%2."/>
+      <w:lvlJc w:val="left"/>
+      <w:pPr>
+        <w:ind w:left="1440" w:hanging="360"/>
+      </w:pPr>
+    </w:lvl>
+    <w:lvl w:ilvl="2" w:tplc="0419001B" w:tentative="1">
+      <w:start w:val="1"/>
+      <w:numFmt w:val="lowerRoman"/>
+      <w:lvlText w:val="%3."/>
+      <w:lvlJc w:val="right"/>
+      <w:pPr>
+        <w:ind w:left="2160" w:hanging="180"/>
+      </w:pPr>
+    </w:lvl>
+    <w:lvl w:ilvl="3" w:tplc="0419000F" w:tentative="1">
+      <w:start w:val="1"/>
+      <w:numFmt w:val="decimal"/>
+      <w:lvlText w:val="%4."/>
+      <w:lvlJc w:val="left"/>
+      <w:pPr>
+        <w:ind w:left="2880" w:hanging="360"/>
+      </w:pPr>
+    </w:lvl>
+    <w:lvl w:ilvl="4" w:tplc="04190019" w:tentative="1">
+      <w:start w:val="1"/>
+      <w:numFmt w:val="lowerLetter"/>
+      <w:lvlText w:val="%5."/>
+      <w:lvlJc w:val="left"/>
+      <w:pPr>
+        <w:ind w:left="3600" w:hanging="360"/>
+      </w:pPr>
+    </w:lvl>
+    <w:lvl w:ilvl="5" w:tplc="0419001B" w:tentative="1">
+      <w:start w:val="1"/>
+      <w:numFmt w:val="lowerRoman"/>
+      <w:lvlText w:val="%6."/>
+      <w:lvlJc w:val="right"/>
+      <w:pPr>
+        <w:ind w:left="4320" w:hanging="180"/>
+      </w:pPr>
+    </w:lvl>
+    <w:lvl w:ilvl="6" w:tplc="0419000F" w:tentative="1">
+      <w:start w:val="1"/>
+      <w:numFmt w:val="decimal"/>
+      <w:lvlText w:val="%7."/>
+      <w:lvlJc w:val="left"/>
+      <w:pPr>
+        <w:ind w:left="5040" w:hanging="360"/>
+      </w:pPr>
+    </w:lvl>
+    <w:lvl w:ilvl="7" w:tplc="04190019" w:tentative="1">
+      <w:start w:val="1"/>
+      <w:numFmt w:val="lowerLetter"/>
+      <w:lvlText w:val="%8."/>
+      <w:lvlJc w:val="left"/>
+      <w:pPr>
+        <w:ind w:left="5760" w:hanging="360"/>
+      </w:pPr>
+    </w:lvl>
+    <w:lvl w:ilvl="8" w:tplc="0419001B" w:tentative="1">
+      <w:start w:val="1"/>
+      <w:numFmt w:val="lowerRoman"/>
+      <w:lvlText w:val="%9."/>
+      <w:lvlJc w:val="right"/>
+      <w:pPr>
+        <w:ind w:left="6480" w:hanging="180"/>
+      </w:pPr>
+    </w:lvl>
+  </w:abstractNum>
+  <w:abstractNum w:abstractNumId="2" w15:restartNumberingAfterBreak="0">
+    <w:nsid w:val="4C871163"/>
+    <w:multiLevelType w:val="multilevel"/>
+    <w:tmpl w:val="508EEBA4"/>
+    <w:lvl w:ilvl="0">
+      <w:start w:val="1"/>
+      <w:numFmt w:val="decimal"/>
+      <w:lvlText w:val="%1."/>
+      <w:lvlJc w:val="left"/>
+      <w:pPr>
+        <w:tabs>
+          <w:tab w:val="num" w:pos="720"/>
+        </w:tabs>
+        <w:ind w:left="720" w:hanging="360"/>
+      </w:pPr>
+    </w:lvl>
+    <w:lvl w:ilvl="1">
+      <w:start w:val="1"/>
+      <w:numFmt w:val="decimal"/>
+      <w:lvlText w:val="%2)"/>
+      <w:lvlJc w:val="left"/>
+      <w:pPr>
+        <w:ind w:left="1440" w:hanging="360"/>
+      </w:pPr>
+      <w:rPr>
+        <w:rFonts w:hint="default"/>
+      </w:rPr>
+    </w:lvl>
+    <w:lvl w:ilvl="2" w:tentative="1">
+      <w:start w:val="1"/>
+      <w:numFmt w:val="decimal"/>
+      <w:lvlText w:val="%3."/>
+      <w:lvlJc w:val="left"/>
+      <w:pPr>
+        <w:tabs>
+          <w:tab w:val="num" w:pos="2160"/>
+        </w:tabs>
+        <w:ind w:left="2160" w:hanging="360"/>
+      </w:pPr>
+    </w:lvl>
+    <w:lvl w:ilvl="3" w:tentative="1">
+      <w:start w:val="1"/>
+      <w:numFmt w:val="decimal"/>
+      <w:lvlText w:val="%4."/>
+      <w:lvlJc w:val="left"/>
+      <w:pPr>
+        <w:tabs>
+          <w:tab w:val="num" w:pos="2880"/>
+        </w:tabs>
+        <w:ind w:left="2880" w:hanging="360"/>
+      </w:pPr>
+    </w:lvl>
+    <w:lvl w:ilvl="4" w:tentative="1">
+      <w:start w:val="1"/>
+      <w:numFmt w:val="decimal"/>
+      <w:lvlText w:val="%5."/>
+      <w:lvlJc w:val="left"/>
+      <w:pPr>
+        <w:tabs>
+          <w:tab w:val="num" w:pos="3600"/>
+        </w:tabs>
+        <w:ind w:left="3600" w:hanging="360"/>
+      </w:pPr>
+    </w:lvl>
+    <w:lvl w:ilvl="5" w:tentative="1">
+      <w:start w:val="1"/>
+      <w:numFmt w:val="decimal"/>
+      <w:lvlText w:val="%6."/>
+      <w:lvlJc w:val="left"/>
+      <w:pPr>
+        <w:tabs>
+          <w:tab w:val="num" w:pos="4320"/>
+        </w:tabs>
+        <w:ind w:left="4320" w:hanging="360"/>
+      </w:pPr>
+    </w:lvl>
+    <w:lvl w:ilvl="6" w:tentative="1">
+      <w:start w:val="1"/>
+      <w:numFmt w:val="decimal"/>
+      <w:lvlText w:val="%7."/>
+      <w:lvlJc w:val="left"/>
+      <w:pPr>
+        <w:tabs>
+          <w:tab w:val="num" w:pos="5040"/>
+        </w:tabs>
+        <w:ind w:left="5040" w:hanging="360"/>
+      </w:pPr>
+    </w:lvl>
+    <w:lvl w:ilvl="7" w:tentative="1">
+      <w:start w:val="1"/>
+      <w:numFmt w:val="decimal"/>
+      <w:lvlText w:val="%8."/>
+      <w:lvlJc w:val="left"/>
+      <w:pPr>
+        <w:tabs>
+          <w:tab w:val="num" w:pos="5760"/>
+        </w:tabs>
+        <w:ind w:left="5760" w:hanging="360"/>
+      </w:pPr>
+    </w:lvl>
+    <w:lvl w:ilvl="8" w:tentative="1">
+      <w:start w:val="1"/>
+      <w:numFmt w:val="decimal"/>
+      <w:lvlText w:val="%9."/>
+      <w:lvlJc w:val="left"/>
+      <w:pPr>
+        <w:tabs>
+          <w:tab w:val="num" w:pos="6480"/>
+        </w:tabs>
+        <w:ind w:left="6480" w:hanging="360"/>
+      </w:pPr>
+    </w:lvl>
+  </w:abstractNum>
   <w:num w:numId="1">
     <w:abstractNumId w:val="0"/>
+  </w:num>
+  <w:num w:numId="2">
+    <w:abstractNumId w:val="2"/>
+  </w:num>
+  <w:num w:numId="3">
+    <w:abstractNumId w:val="1"/>
   </w:num>
 </w:numbering>
 </file>
@@ -4246,6 +5479,22 @@
       <w:contextualSpacing/>
     </w:pPr>
   </w:style>
+  <w:style w:type="paragraph" w:styleId="a6">
+    <w:name w:val="Normal (Web)"/>
+    <w:basedOn w:val="a"/>
+    <w:uiPriority w:val="99"/>
+    <w:semiHidden/>
+    <w:unhideWhenUsed/>
+    <w:rsid w:val="00004C78"/>
+    <w:pPr>
+      <w:spacing w:before="100" w:beforeAutospacing="1" w:after="100" w:afterAutospacing="1" w:line="240" w:lineRule="auto"/>
+    </w:pPr>
+    <w:rPr>
+      <w:rFonts w:ascii="Times New Roman" w:eastAsia="Times New Roman" w:hAnsi="Times New Roman"/>
+      <w:sz w:val="24"/>
+      <w:szCs w:val="24"/>
+    </w:rPr>
+  </w:style>
 </w:styles>
 </file>
 

--- a/Отчет2.docx
+++ b/Отчет2.docx
@@ -3696,12 +3696,12 @@
                 <w:lang w:val="en-US"/>
               </w:rPr>
             </w:pPr>
-            <w:proofErr w:type="gramStart"/>
-            <w:r>
-              <w:rPr>
-                <w:rFonts w:ascii="Times New Roman" w:eastAsia="Times New Roman" w:hAnsi="Times New Roman"/>
-                <w:sz w:val="24"/>
-                <w:szCs w:val="24"/>
+            <w:r>
+              <w:rPr>
+                <w:rFonts w:ascii="Times New Roman" w:eastAsia="Times New Roman" w:hAnsi="Times New Roman"/>
+                <w:sz w:val="24"/>
+                <w:szCs w:val="24"/>
+                <w:lang w:val="en-US"/>
               </w:rPr>
               <w:t>1)</w:t>
             </w:r>
@@ -3712,17 +3712,7 @@
                 <w:szCs w:val="24"/>
                 <w:lang w:val="en-US"/>
               </w:rPr>
-              <w:t>ALTER</w:t>
-            </w:r>
-            <w:proofErr w:type="gramEnd"/>
-            <w:r>
-              <w:rPr>
-                <w:rFonts w:ascii="Times New Roman" w:eastAsia="Times New Roman" w:hAnsi="Times New Roman"/>
-                <w:sz w:val="24"/>
-                <w:szCs w:val="24"/>
-                <w:lang w:val="en-US"/>
-              </w:rPr>
-              <w:t xml:space="preserve"> TABLE </w:t>
+              <w:t xml:space="preserve">ALTER TABLE </w:t>
             </w:r>
             <w:proofErr w:type="spellStart"/>
             <w:r>
@@ -4502,6 +4492,7 @@
           <w:b/>
           <w:sz w:val="24"/>
           <w:szCs w:val="24"/>
+          <w:lang w:val="en-US"/>
         </w:rPr>
       </w:pPr>
     </w:p>
@@ -4554,8 +4545,6 @@
         </w:rPr>
         <w:t xml:space="preserve"> диаграмма, полученная</w:t>
       </w:r>
-      <w:bookmarkStart w:id="0" w:name="_GoBack"/>
-      <w:bookmarkEnd w:id="0"/>
       <w:r>
         <w:rPr>
           <w:rFonts w:ascii="Times New Roman" w:hAnsi="Times New Roman"/>
@@ -4635,6 +4624,446 @@
           </wp:inline>
         </w:drawing>
       </w:r>
+    </w:p>
+    <w:p>
+      <w:pPr>
+        <w:rPr>
+          <w:rFonts w:ascii="Times New Roman" w:hAnsi="Times New Roman"/>
+          <w:b/>
+        </w:rPr>
+      </w:pPr>
+      <w:r>
+        <w:rPr>
+          <w:rFonts w:ascii="Times New Roman" w:hAnsi="Times New Roman"/>
+          <w:b/>
+        </w:rPr>
+        <w:t xml:space="preserve">Автоматически сгенерируйте данные при помощи </w:t>
+      </w:r>
+      <w:proofErr w:type="spellStart"/>
+      <w:r>
+        <w:rPr>
+          <w:rFonts w:ascii="Times New Roman" w:hAnsi="Times New Roman"/>
+          <w:b/>
+        </w:rPr>
+        <w:t>IBExpert</w:t>
+      </w:r>
+      <w:proofErr w:type="spellEnd"/>
+      <w:r>
+        <w:rPr>
+          <w:rFonts w:ascii="Times New Roman" w:hAnsi="Times New Roman"/>
+          <w:b/>
+        </w:rPr>
+        <w:t xml:space="preserve"> (для трех или большего числа таблиц, не менее 100000 записей в каждой из выбранных таблиц)</w:t>
+      </w:r>
+    </w:p>
+    <w:p>
+      <w:pPr>
+        <w:rPr>
+          <w:rFonts w:ascii="Times New Roman" w:hAnsi="Times New Roman"/>
+        </w:rPr>
+      </w:pPr>
+      <w:r>
+        <w:rPr>
+          <w:rFonts w:ascii="Times New Roman" w:hAnsi="Times New Roman"/>
+        </w:rPr>
+        <w:t xml:space="preserve">С помощью </w:t>
+      </w:r>
+      <w:proofErr w:type="spellStart"/>
+      <w:r>
+        <w:rPr>
+          <w:rFonts w:ascii="Times New Roman" w:hAnsi="Times New Roman"/>
+        </w:rPr>
+        <w:t>IBExpert</w:t>
+      </w:r>
+      <w:proofErr w:type="spellEnd"/>
+      <w:r>
+        <w:rPr>
+          <w:rFonts w:ascii="Times New Roman" w:hAnsi="Times New Roman"/>
+        </w:rPr>
+        <w:t xml:space="preserve"> были сгенерированы данные </w:t>
+      </w:r>
+      <w:proofErr w:type="gramStart"/>
+      <w:r>
+        <w:rPr>
+          <w:rFonts w:ascii="Times New Roman" w:eastAsia="Times New Roman" w:hAnsi="Times New Roman"/>
+          <w:color w:val="000000"/>
+        </w:rPr>
+        <w:t xml:space="preserve">в  </w:t>
+      </w:r>
+      <w:r>
+        <w:rPr>
+          <w:rFonts w:ascii="Times New Roman" w:eastAsia="Times New Roman" w:hAnsi="Times New Roman"/>
+          <w:color w:val="000000"/>
+          <w:lang w:val="en-US"/>
+        </w:rPr>
+        <w:t>Test</w:t>
+      </w:r>
+      <w:proofErr w:type="gramEnd"/>
+      <w:r>
+        <w:rPr>
+          <w:rFonts w:ascii="Times New Roman" w:eastAsia="Times New Roman" w:hAnsi="Times New Roman"/>
+          <w:color w:val="000000"/>
+        </w:rPr>
+        <w:t xml:space="preserve"> </w:t>
+      </w:r>
+      <w:r>
+        <w:rPr>
+          <w:rFonts w:ascii="Times New Roman" w:eastAsia="Times New Roman" w:hAnsi="Times New Roman"/>
+          <w:color w:val="000000"/>
+          <w:lang w:val="en-US"/>
+        </w:rPr>
+        <w:t>data</w:t>
+      </w:r>
+      <w:r>
+        <w:rPr>
+          <w:rFonts w:ascii="Times New Roman" w:eastAsia="Times New Roman" w:hAnsi="Times New Roman"/>
+          <w:color w:val="000000"/>
+        </w:rPr>
+        <w:t xml:space="preserve"> </w:t>
+      </w:r>
+      <w:r>
+        <w:rPr>
+          <w:rFonts w:ascii="Times New Roman" w:eastAsia="Times New Roman" w:hAnsi="Times New Roman"/>
+          <w:color w:val="000000"/>
+          <w:lang w:val="en-US"/>
+        </w:rPr>
+        <w:t>generator</w:t>
+      </w:r>
+    </w:p>
+    <w:p>
+      <w:pPr>
+        <w:rPr>
+          <w:rFonts w:ascii="Times New Roman" w:hAnsi="Times New Roman"/>
+        </w:rPr>
+      </w:pPr>
+      <w:r>
+        <w:rPr>
+          <w:rFonts w:ascii="Times New Roman" w:hAnsi="Times New Roman"/>
+          <w:noProof/>
+        </w:rPr>
+        <w:drawing>
+          <wp:inline distT="0" distB="0" distL="0" distR="0">
+            <wp:extent cx="5934075" cy="1228725"/>
+            <wp:effectExtent l="0" t="0" r="9525" b="9525"/>
+            <wp:docPr id="5" name="Рисунок 5"/>
+            <wp:cNvGraphicFramePr>
+              <a:graphicFrameLocks xmlns:a="http://schemas.openxmlformats.org/drawingml/2006/main" noChangeAspect="1"/>
+            </wp:cNvGraphicFramePr>
+            <a:graphic xmlns:a="http://schemas.openxmlformats.org/drawingml/2006/main">
+              <a:graphicData uri="http://schemas.openxmlformats.org/drawingml/2006/picture">
+                <pic:pic xmlns:pic="http://schemas.openxmlformats.org/drawingml/2006/picture">
+                  <pic:nvPicPr>
+                    <pic:cNvPr id="0" name="Picture 2"/>
+                    <pic:cNvPicPr>
+                      <a:picLocks noChangeAspect="1" noChangeArrowheads="1"/>
+                    </pic:cNvPicPr>
+                  </pic:nvPicPr>
+                  <pic:blipFill>
+                    <a:blip r:embed="rId8">
+                      <a:extLst>
+                        <a:ext uri="{28A0092B-C50C-407E-A947-70E740481C1C}">
+                          <a14:useLocalDpi xmlns:a14="http://schemas.microsoft.com/office/drawing/2010/main" val="0"/>
+                        </a:ext>
+                      </a:extLst>
+                    </a:blip>
+                    <a:srcRect/>
+                    <a:stretch>
+                      <a:fillRect/>
+                    </a:stretch>
+                  </pic:blipFill>
+                  <pic:spPr bwMode="auto">
+                    <a:xfrm>
+                      <a:off x="0" y="0"/>
+                      <a:ext cx="5934075" cy="1228725"/>
+                    </a:xfrm>
+                    <a:prstGeom prst="rect">
+                      <a:avLst/>
+                    </a:prstGeom>
+                    <a:noFill/>
+                    <a:ln>
+                      <a:noFill/>
+                    </a:ln>
+                  </pic:spPr>
+                </pic:pic>
+              </a:graphicData>
+            </a:graphic>
+          </wp:inline>
+        </w:drawing>
+      </w:r>
+    </w:p>
+    <w:p>
+      <w:pPr>
+        <w:rPr>
+          <w:rFonts w:ascii="Times New Roman" w:hAnsi="Times New Roman"/>
+        </w:rPr>
+      </w:pPr>
+      <w:r>
+        <w:rPr>
+          <w:rFonts w:ascii="Times New Roman" w:hAnsi="Times New Roman"/>
+        </w:rPr>
+        <w:t>Таким образом были сгенерирован</w:t>
+      </w:r>
+      <w:r>
+        <w:rPr>
+          <w:rFonts w:ascii="Times New Roman" w:hAnsi="Times New Roman"/>
+        </w:rPr>
+        <w:t>ы данные</w:t>
+      </w:r>
+      <w:r>
+        <w:rPr>
+          <w:rFonts w:ascii="Times New Roman" w:hAnsi="Times New Roman"/>
+        </w:rPr>
+        <w:t>:</w:t>
+      </w:r>
+    </w:p>
+    <w:p>
+      <w:pPr>
+        <w:rPr>
+          <w:rFonts w:ascii="Times New Roman" w:hAnsi="Times New Roman"/>
+        </w:rPr>
+      </w:pPr>
+      <w:r>
+        <w:rPr>
+          <w:rFonts w:ascii="Times New Roman" w:hAnsi="Times New Roman"/>
+          <w:noProof/>
+        </w:rPr>
+        <w:drawing>
+          <wp:inline distT="0" distB="0" distL="0" distR="0">
+            <wp:extent cx="1133475" cy="3163687"/>
+            <wp:effectExtent l="0" t="0" r="0" b="0"/>
+            <wp:docPr id="6" name="Рисунок 6"/>
+            <wp:cNvGraphicFramePr>
+              <a:graphicFrameLocks xmlns:a="http://schemas.openxmlformats.org/drawingml/2006/main" noChangeAspect="1"/>
+            </wp:cNvGraphicFramePr>
+            <a:graphic xmlns:a="http://schemas.openxmlformats.org/drawingml/2006/main">
+              <a:graphicData uri="http://schemas.openxmlformats.org/drawingml/2006/picture">
+                <pic:pic xmlns:pic="http://schemas.openxmlformats.org/drawingml/2006/picture">
+                  <pic:nvPicPr>
+                    <pic:cNvPr id="0" name="Picture 3"/>
+                    <pic:cNvPicPr>
+                      <a:picLocks noChangeAspect="1" noChangeArrowheads="1"/>
+                    </pic:cNvPicPr>
+                  </pic:nvPicPr>
+                  <pic:blipFill>
+                    <a:blip r:embed="rId9">
+                      <a:extLst>
+                        <a:ext uri="{28A0092B-C50C-407E-A947-70E740481C1C}">
+                          <a14:useLocalDpi xmlns:a14="http://schemas.microsoft.com/office/drawing/2010/main" val="0"/>
+                        </a:ext>
+                      </a:extLst>
+                    </a:blip>
+                    <a:srcRect/>
+                    <a:stretch>
+                      <a:fillRect/>
+                    </a:stretch>
+                  </pic:blipFill>
+                  <pic:spPr bwMode="auto">
+                    <a:xfrm>
+                      <a:off x="0" y="0"/>
+                      <a:ext cx="1133531" cy="3163843"/>
+                    </a:xfrm>
+                    <a:prstGeom prst="rect">
+                      <a:avLst/>
+                    </a:prstGeom>
+                    <a:noFill/>
+                    <a:ln>
+                      <a:noFill/>
+                    </a:ln>
+                  </pic:spPr>
+                </pic:pic>
+              </a:graphicData>
+            </a:graphic>
+          </wp:inline>
+        </w:drawing>
+      </w:r>
+    </w:p>
+    <w:p>
+      <w:pPr>
+        <w:rPr>
+          <w:rFonts w:ascii="Times New Roman" w:hAnsi="Times New Roman"/>
+        </w:rPr>
+      </w:pPr>
+    </w:p>
+    <w:p>
+      <w:pPr>
+        <w:rPr>
+          <w:rFonts w:ascii="Times New Roman" w:hAnsi="Times New Roman"/>
+        </w:rPr>
+      </w:pPr>
+    </w:p>
+    <w:p>
+      <w:pPr>
+        <w:rPr>
+          <w:rFonts w:ascii="Times New Roman" w:hAnsi="Times New Roman"/>
+          <w:b/>
+          <w:sz w:val="28"/>
+        </w:rPr>
+      </w:pPr>
+      <w:r>
+        <w:rPr>
+          <w:rFonts w:ascii="Times New Roman" w:hAnsi="Times New Roman"/>
+          <w:b/>
+          <w:sz w:val="28"/>
+        </w:rPr>
+        <w:lastRenderedPageBreak/>
+        <w:t>Вывод</w:t>
+      </w:r>
+    </w:p>
+    <w:p>
+      <w:pPr>
+        <w:pStyle w:val="1"/>
+        <w:spacing w:before="0" w:after="0" w:line="276" w:lineRule="auto"/>
+        <w:jc w:val="both"/>
+        <w:rPr>
+          <w:rFonts w:eastAsia="Calibri"/>
+          <w:snapToGrid/>
+          <w:szCs w:val="28"/>
+        </w:rPr>
+      </w:pPr>
+      <w:bookmarkStart w:id="0" w:name="_GoBack"/>
+      <w:r>
+        <w:rPr>
+          <w:rFonts w:eastAsia="Calibri"/>
+          <w:snapToGrid/>
+          <w:szCs w:val="28"/>
+        </w:rPr>
+        <w:t>В результате выполнения лабораторной работы были п</w:t>
+      </w:r>
+      <w:r>
+        <w:rPr>
+          <w:rFonts w:eastAsia="Calibri"/>
+          <w:snapToGrid/>
+          <w:szCs w:val="28"/>
+        </w:rPr>
+        <w:t xml:space="preserve">олучены базовые навыки изменения структуры </w:t>
+      </w:r>
+      <w:r>
+        <w:rPr>
+          <w:rFonts w:eastAsia="Calibri"/>
+          <w:snapToGrid/>
+          <w:szCs w:val="28"/>
+        </w:rPr>
+        <w:t>баз</w:t>
+      </w:r>
+      <w:r>
+        <w:rPr>
+          <w:rFonts w:eastAsia="Calibri"/>
+          <w:snapToGrid/>
+          <w:szCs w:val="28"/>
+        </w:rPr>
+        <w:t>ы</w:t>
+      </w:r>
+      <w:r>
+        <w:rPr>
+          <w:rFonts w:eastAsia="Calibri"/>
+          <w:snapToGrid/>
+          <w:szCs w:val="28"/>
+        </w:rPr>
+        <w:t xml:space="preserve"> данных</w:t>
+      </w:r>
+      <w:r>
+        <w:rPr>
+          <w:rFonts w:eastAsia="Calibri"/>
+          <w:snapToGrid/>
+          <w:szCs w:val="28"/>
+        </w:rPr>
+        <w:t xml:space="preserve">, а так же навыки </w:t>
+      </w:r>
+      <w:proofErr w:type="gramStart"/>
+      <w:r>
+        <w:rPr>
+          <w:rFonts w:eastAsia="Calibri"/>
+          <w:snapToGrid/>
+          <w:szCs w:val="28"/>
+        </w:rPr>
+        <w:t>создания,  изменения</w:t>
+      </w:r>
+      <w:proofErr w:type="gramEnd"/>
+      <w:r>
+        <w:rPr>
+          <w:rFonts w:eastAsia="Calibri"/>
+          <w:snapToGrid/>
+          <w:szCs w:val="28"/>
+        </w:rPr>
+        <w:t xml:space="preserve">  таблиц, создания</w:t>
+      </w:r>
+      <w:r>
+        <w:rPr>
+          <w:rFonts w:eastAsia="Calibri"/>
+          <w:snapToGrid/>
+          <w:szCs w:val="28"/>
+        </w:rPr>
+        <w:t xml:space="preserve"> связей между полями таблиц</w:t>
+      </w:r>
+      <w:r>
+        <w:rPr>
+          <w:rFonts w:eastAsia="Calibri"/>
+          <w:snapToGrid/>
+          <w:szCs w:val="28"/>
+        </w:rPr>
+        <w:t xml:space="preserve"> с помощью </w:t>
+      </w:r>
+      <w:proofErr w:type="spellStart"/>
+      <w:r>
+        <w:rPr>
+          <w:rFonts w:eastAsia="Calibri"/>
+          <w:snapToGrid/>
+          <w:szCs w:val="28"/>
+          <w:lang w:val="en-US"/>
+        </w:rPr>
+        <w:t>IBexpert</w:t>
+      </w:r>
+      <w:proofErr w:type="spellEnd"/>
+      <w:r>
+        <w:rPr>
+          <w:rFonts w:eastAsia="Calibri"/>
+          <w:snapToGrid/>
+          <w:szCs w:val="28"/>
+        </w:rPr>
+        <w:t>.</w:t>
+      </w:r>
+      <w:r>
+        <w:rPr>
+          <w:rFonts w:eastAsia="Calibri"/>
+          <w:snapToGrid/>
+          <w:szCs w:val="28"/>
+        </w:rPr>
+        <w:t xml:space="preserve"> Также получили навыки заполнения БД тестовыми данными с помощью генератора тестовых </w:t>
+      </w:r>
+      <w:proofErr w:type="gramStart"/>
+      <w:r>
+        <w:rPr>
+          <w:rFonts w:eastAsia="Calibri"/>
+          <w:snapToGrid/>
+          <w:szCs w:val="28"/>
+        </w:rPr>
+        <w:t>данных  и</w:t>
+      </w:r>
+      <w:proofErr w:type="gramEnd"/>
+      <w:r>
+        <w:rPr>
+          <w:rFonts w:eastAsia="Calibri"/>
+          <w:snapToGrid/>
+          <w:szCs w:val="28"/>
+        </w:rPr>
+        <w:t xml:space="preserve"> научились получать схему отражающую связи таблиц между собой в БД используя дизайнер</w:t>
+      </w:r>
+      <w:r>
+        <w:rPr>
+          <w:rFonts w:eastAsia="Calibri"/>
+          <w:snapToGrid/>
+          <w:szCs w:val="28"/>
+        </w:rPr>
+        <w:t>.</w:t>
+      </w:r>
+    </w:p>
+    <w:bookmarkEnd w:id="0"/>
+    <w:p>
+      <w:pPr>
+        <w:rPr>
+          <w:rFonts w:ascii="Times New Roman" w:hAnsi="Times New Roman"/>
+        </w:rPr>
+      </w:pPr>
     </w:p>
     <w:sectPr>
       <w:pgSz w:w="11906" w:h="16838"/>
@@ -5495,6 +5924,20 @@
       <w:szCs w:val="24"/>
     </w:rPr>
   </w:style>
+  <w:style w:type="paragraph" w:customStyle="1" w:styleId="1">
+    <w:name w:val="Обычный1"/>
+    <w:rsid w:val="0005095E"/>
+    <w:pPr>
+      <w:spacing w:before="100" w:after="100" w:line="240" w:lineRule="auto"/>
+    </w:pPr>
+    <w:rPr>
+      <w:rFonts w:ascii="Times New Roman" w:eastAsia="Times New Roman" w:hAnsi="Times New Roman" w:cs="Times New Roman"/>
+      <w:snapToGrid w:val="0"/>
+      <w:sz w:val="24"/>
+      <w:szCs w:val="20"/>
+      <w:lang w:eastAsia="ru-RU"/>
+    </w:rPr>
+  </w:style>
 </w:styles>
 </file>
 

--- a/Отчет2.docx
+++ b/Отчет2.docx
@@ -4627,6 +4627,2733 @@
     </w:p>
     <w:p>
       <w:pPr>
+        <w:spacing w:before="100" w:beforeAutospacing="1" w:after="100" w:afterAutospacing="1" w:line="240" w:lineRule="auto"/>
+        <w:rPr>
+          <w:rFonts w:ascii="Times New Roman" w:eastAsia="Times New Roman" w:hAnsi="Times New Roman"/>
+          <w:sz w:val="24"/>
+          <w:szCs w:val="24"/>
+        </w:rPr>
+      </w:pPr>
+      <w:r>
+        <w:rPr>
+          <w:rFonts w:ascii="Times New Roman" w:eastAsia="Times New Roman" w:hAnsi="Times New Roman"/>
+          <w:sz w:val="24"/>
+          <w:szCs w:val="24"/>
+        </w:rPr>
+        <w:t>Ниже представлен скрипт, заполняющий все таблицы БД</w:t>
+      </w:r>
+    </w:p>
+    <w:tbl>
+      <w:tblPr>
+        <w:tblStyle w:val="a4"/>
+        <w:tblW w:w="0" w:type="auto"/>
+        <w:tblLook w:val="04A0" w:firstRow="1" w:lastRow="0" w:firstColumn="1" w:lastColumn="0" w:noHBand="0" w:noVBand="1"/>
+      </w:tblPr>
+      <w:tblGrid>
+        <w:gridCol w:w="9345"/>
+      </w:tblGrid>
+      <w:tr>
+        <w:tc>
+          <w:tcPr>
+            <w:tcW w:w="9345" w:type="dxa"/>
+          </w:tcPr>
+          <w:p>
+            <w:pPr>
+              <w:spacing w:before="100" w:beforeAutospacing="1" w:after="100" w:afterAutospacing="1" w:line="240" w:lineRule="auto"/>
+              <w:rPr>
+                <w:rFonts w:ascii="Times New Roman" w:eastAsia="Times New Roman" w:hAnsi="Times New Roman"/>
+                <w:sz w:val="24"/>
+                <w:szCs w:val="24"/>
+                <w:lang w:val="en-US"/>
+              </w:rPr>
+            </w:pPr>
+            <w:r>
+              <w:rPr>
+                <w:rFonts w:ascii="Times New Roman" w:eastAsia="Times New Roman" w:hAnsi="Times New Roman"/>
+                <w:sz w:val="24"/>
+                <w:szCs w:val="24"/>
+                <w:lang w:val="en-US"/>
+              </w:rPr>
+              <w:t xml:space="preserve">INSERT INTO TYPE (id, </w:t>
+            </w:r>
+            <w:proofErr w:type="spellStart"/>
+            <w:r>
+              <w:rPr>
+                <w:rFonts w:ascii="Times New Roman" w:eastAsia="Times New Roman" w:hAnsi="Times New Roman"/>
+                <w:sz w:val="24"/>
+                <w:szCs w:val="24"/>
+                <w:lang w:val="en-US"/>
+              </w:rPr>
+              <w:t>typeName</w:t>
+            </w:r>
+            <w:proofErr w:type="spellEnd"/>
+            <w:r>
+              <w:rPr>
+                <w:rFonts w:ascii="Times New Roman" w:eastAsia="Times New Roman" w:hAnsi="Times New Roman"/>
+                <w:sz w:val="24"/>
+                <w:szCs w:val="24"/>
+                <w:lang w:val="en-US"/>
+              </w:rPr>
+              <w:t>) VALUES (1, 'Tower');</w:t>
+            </w:r>
+          </w:p>
+          <w:p>
+            <w:pPr>
+              <w:spacing w:before="100" w:beforeAutospacing="1" w:after="100" w:afterAutospacing="1" w:line="240" w:lineRule="auto"/>
+              <w:rPr>
+                <w:rFonts w:ascii="Times New Roman" w:eastAsia="Times New Roman" w:hAnsi="Times New Roman"/>
+                <w:sz w:val="24"/>
+                <w:szCs w:val="24"/>
+                <w:lang w:val="en-US"/>
+              </w:rPr>
+            </w:pPr>
+            <w:r>
+              <w:rPr>
+                <w:rFonts w:ascii="Times New Roman" w:eastAsia="Times New Roman" w:hAnsi="Times New Roman"/>
+                <w:sz w:val="24"/>
+                <w:szCs w:val="24"/>
+                <w:lang w:val="en-US"/>
+              </w:rPr>
+              <w:t xml:space="preserve">INSERT INTO TYPE (id, </w:t>
+            </w:r>
+            <w:proofErr w:type="spellStart"/>
+            <w:r>
+              <w:rPr>
+                <w:rFonts w:ascii="Times New Roman" w:eastAsia="Times New Roman" w:hAnsi="Times New Roman"/>
+                <w:sz w:val="24"/>
+                <w:szCs w:val="24"/>
+                <w:lang w:val="en-US"/>
+              </w:rPr>
+              <w:t>typeName</w:t>
+            </w:r>
+            <w:proofErr w:type="spellEnd"/>
+            <w:r>
+              <w:rPr>
+                <w:rFonts w:ascii="Times New Roman" w:eastAsia="Times New Roman" w:hAnsi="Times New Roman"/>
+                <w:sz w:val="24"/>
+                <w:szCs w:val="24"/>
+                <w:lang w:val="en-US"/>
+              </w:rPr>
+              <w:t>) VALUES (2, '</w:t>
+            </w:r>
+            <w:r>
+              <w:rPr>
+                <w:rFonts w:ascii="Times New Roman" w:eastAsia="Times New Roman" w:hAnsi="Times New Roman"/>
+                <w:sz w:val="24"/>
+                <w:szCs w:val="24"/>
+              </w:rPr>
+              <w:t>С</w:t>
+            </w:r>
+            <w:proofErr w:type="spellStart"/>
+            <w:r>
+              <w:rPr>
+                <w:rFonts w:ascii="Times New Roman" w:eastAsia="Times New Roman" w:hAnsi="Times New Roman"/>
+                <w:sz w:val="24"/>
+                <w:szCs w:val="24"/>
+                <w:lang w:val="en-US"/>
+              </w:rPr>
+              <w:t>astle</w:t>
+            </w:r>
+            <w:proofErr w:type="spellEnd"/>
+            <w:r>
+              <w:rPr>
+                <w:rFonts w:ascii="Times New Roman" w:eastAsia="Times New Roman" w:hAnsi="Times New Roman"/>
+                <w:sz w:val="24"/>
+                <w:szCs w:val="24"/>
+                <w:lang w:val="en-US"/>
+              </w:rPr>
+              <w:t>');</w:t>
+            </w:r>
+          </w:p>
+          <w:p>
+            <w:pPr>
+              <w:spacing w:before="100" w:beforeAutospacing="1" w:after="100" w:afterAutospacing="1" w:line="240" w:lineRule="auto"/>
+              <w:rPr>
+                <w:rFonts w:ascii="Times New Roman" w:eastAsia="Times New Roman" w:hAnsi="Times New Roman"/>
+                <w:sz w:val="24"/>
+                <w:szCs w:val="24"/>
+                <w:lang w:val="en-US"/>
+              </w:rPr>
+            </w:pPr>
+            <w:r>
+              <w:rPr>
+                <w:rFonts w:ascii="Times New Roman" w:eastAsia="Times New Roman" w:hAnsi="Times New Roman"/>
+                <w:sz w:val="24"/>
+                <w:szCs w:val="24"/>
+                <w:lang w:val="en-US"/>
+              </w:rPr>
+              <w:t xml:space="preserve">INSERT INTO TYPE (id, </w:t>
+            </w:r>
+            <w:proofErr w:type="spellStart"/>
+            <w:r>
+              <w:rPr>
+                <w:rFonts w:ascii="Times New Roman" w:eastAsia="Times New Roman" w:hAnsi="Times New Roman"/>
+                <w:sz w:val="24"/>
+                <w:szCs w:val="24"/>
+                <w:lang w:val="en-US"/>
+              </w:rPr>
+              <w:t>typeName</w:t>
+            </w:r>
+            <w:proofErr w:type="spellEnd"/>
+            <w:r>
+              <w:rPr>
+                <w:rFonts w:ascii="Times New Roman" w:eastAsia="Times New Roman" w:hAnsi="Times New Roman"/>
+                <w:sz w:val="24"/>
+                <w:szCs w:val="24"/>
+                <w:lang w:val="en-US"/>
+              </w:rPr>
+              <w:t>) VALUES (3, 'Museum');</w:t>
+            </w:r>
+          </w:p>
+          <w:p>
+            <w:pPr>
+              <w:spacing w:before="100" w:beforeAutospacing="1" w:after="100" w:afterAutospacing="1" w:line="240" w:lineRule="auto"/>
+              <w:rPr>
+                <w:rFonts w:ascii="Times New Roman" w:eastAsia="Times New Roman" w:hAnsi="Times New Roman"/>
+                <w:sz w:val="24"/>
+                <w:szCs w:val="24"/>
+                <w:lang w:val="en-US"/>
+              </w:rPr>
+            </w:pPr>
+            <w:r>
+              <w:rPr>
+                <w:rFonts w:ascii="Times New Roman" w:eastAsia="Times New Roman" w:hAnsi="Times New Roman"/>
+                <w:sz w:val="24"/>
+                <w:szCs w:val="24"/>
+                <w:lang w:val="en-US"/>
+              </w:rPr>
+              <w:t xml:space="preserve">INSERT INTO TYPE (id, </w:t>
+            </w:r>
+            <w:proofErr w:type="spellStart"/>
+            <w:r>
+              <w:rPr>
+                <w:rFonts w:ascii="Times New Roman" w:eastAsia="Times New Roman" w:hAnsi="Times New Roman"/>
+                <w:sz w:val="24"/>
+                <w:szCs w:val="24"/>
+                <w:lang w:val="en-US"/>
+              </w:rPr>
+              <w:t>typeName</w:t>
+            </w:r>
+            <w:proofErr w:type="spellEnd"/>
+            <w:r>
+              <w:rPr>
+                <w:rFonts w:ascii="Times New Roman" w:eastAsia="Times New Roman" w:hAnsi="Times New Roman"/>
+                <w:sz w:val="24"/>
+                <w:szCs w:val="24"/>
+                <w:lang w:val="en-US"/>
+              </w:rPr>
+              <w:t>) VALUES (4, 'Palace');</w:t>
+            </w:r>
+          </w:p>
+          <w:p>
+            <w:pPr>
+              <w:spacing w:before="100" w:beforeAutospacing="1" w:after="100" w:afterAutospacing="1" w:line="240" w:lineRule="auto"/>
+              <w:rPr>
+                <w:rFonts w:ascii="Times New Roman" w:eastAsia="Times New Roman" w:hAnsi="Times New Roman"/>
+                <w:sz w:val="24"/>
+                <w:szCs w:val="24"/>
+                <w:lang w:val="en-US"/>
+              </w:rPr>
+            </w:pPr>
+            <w:r>
+              <w:rPr>
+                <w:rFonts w:ascii="Times New Roman" w:eastAsia="Times New Roman" w:hAnsi="Times New Roman"/>
+                <w:sz w:val="24"/>
+                <w:szCs w:val="24"/>
+                <w:lang w:val="en-US"/>
+              </w:rPr>
+              <w:t xml:space="preserve">INSERT INTO TYPE (id, </w:t>
+            </w:r>
+            <w:proofErr w:type="spellStart"/>
+            <w:r>
+              <w:rPr>
+                <w:rFonts w:ascii="Times New Roman" w:eastAsia="Times New Roman" w:hAnsi="Times New Roman"/>
+                <w:sz w:val="24"/>
+                <w:szCs w:val="24"/>
+                <w:lang w:val="en-US"/>
+              </w:rPr>
+              <w:t>typeName</w:t>
+            </w:r>
+            <w:proofErr w:type="spellEnd"/>
+            <w:r>
+              <w:rPr>
+                <w:rFonts w:ascii="Times New Roman" w:eastAsia="Times New Roman" w:hAnsi="Times New Roman"/>
+                <w:sz w:val="24"/>
+                <w:szCs w:val="24"/>
+                <w:lang w:val="en-US"/>
+              </w:rPr>
+              <w:t>) VALUES (5, 'Park');</w:t>
+            </w:r>
+          </w:p>
+          <w:p>
+            <w:pPr>
+              <w:spacing w:before="100" w:beforeAutospacing="1" w:after="100" w:afterAutospacing="1" w:line="240" w:lineRule="auto"/>
+              <w:rPr>
+                <w:rFonts w:ascii="Times New Roman" w:eastAsia="Times New Roman" w:hAnsi="Times New Roman"/>
+                <w:sz w:val="24"/>
+                <w:szCs w:val="24"/>
+                <w:lang w:val="en-US"/>
+              </w:rPr>
+            </w:pPr>
+            <w:r>
+              <w:rPr>
+                <w:rFonts w:ascii="Times New Roman" w:eastAsia="Times New Roman" w:hAnsi="Times New Roman"/>
+                <w:sz w:val="24"/>
+                <w:szCs w:val="24"/>
+                <w:lang w:val="en-US"/>
+              </w:rPr>
+              <w:t>commit;</w:t>
+            </w:r>
+          </w:p>
+          <w:p>
+            <w:pPr>
+              <w:spacing w:before="100" w:beforeAutospacing="1" w:after="100" w:afterAutospacing="1" w:line="240" w:lineRule="auto"/>
+              <w:rPr>
+                <w:rFonts w:ascii="Times New Roman" w:eastAsia="Times New Roman" w:hAnsi="Times New Roman"/>
+                <w:sz w:val="24"/>
+                <w:szCs w:val="24"/>
+                <w:lang w:val="en-US"/>
+              </w:rPr>
+            </w:pPr>
+            <w:r>
+              <w:rPr>
+                <w:rFonts w:ascii="Times New Roman" w:eastAsia="Times New Roman" w:hAnsi="Times New Roman"/>
+                <w:sz w:val="24"/>
+                <w:szCs w:val="24"/>
+                <w:lang w:val="en-US"/>
+              </w:rPr>
+              <w:t xml:space="preserve">INSERT INTO HOTEL (id, </w:t>
+            </w:r>
+            <w:proofErr w:type="spellStart"/>
+            <w:r>
+              <w:rPr>
+                <w:rFonts w:ascii="Times New Roman" w:eastAsia="Times New Roman" w:hAnsi="Times New Roman"/>
+                <w:sz w:val="24"/>
+                <w:szCs w:val="24"/>
+                <w:lang w:val="en-US"/>
+              </w:rPr>
+              <w:t>location_hotel</w:t>
+            </w:r>
+            <w:proofErr w:type="spellEnd"/>
+            <w:r>
+              <w:rPr>
+                <w:rFonts w:ascii="Times New Roman" w:eastAsia="Times New Roman" w:hAnsi="Times New Roman"/>
+                <w:sz w:val="24"/>
+                <w:szCs w:val="24"/>
+                <w:lang w:val="en-US"/>
+              </w:rPr>
+              <w:t>, stars, language) VALUES (1, 'center', 5, 'English');</w:t>
+            </w:r>
+          </w:p>
+          <w:p>
+            <w:pPr>
+              <w:spacing w:before="100" w:beforeAutospacing="1" w:after="100" w:afterAutospacing="1" w:line="240" w:lineRule="auto"/>
+              <w:rPr>
+                <w:rFonts w:ascii="Times New Roman" w:eastAsia="Times New Roman" w:hAnsi="Times New Roman"/>
+                <w:sz w:val="24"/>
+                <w:szCs w:val="24"/>
+                <w:lang w:val="en-US"/>
+              </w:rPr>
+            </w:pPr>
+            <w:r>
+              <w:rPr>
+                <w:rFonts w:ascii="Times New Roman" w:eastAsia="Times New Roman" w:hAnsi="Times New Roman"/>
+                <w:sz w:val="24"/>
+                <w:szCs w:val="24"/>
+                <w:lang w:val="en-US"/>
+              </w:rPr>
+              <w:t xml:space="preserve">INSERT INTO HOTEL (id, </w:t>
+            </w:r>
+            <w:proofErr w:type="spellStart"/>
+            <w:r>
+              <w:rPr>
+                <w:rFonts w:ascii="Times New Roman" w:eastAsia="Times New Roman" w:hAnsi="Times New Roman"/>
+                <w:sz w:val="24"/>
+                <w:szCs w:val="24"/>
+                <w:lang w:val="en-US"/>
+              </w:rPr>
+              <w:t>location_hotel</w:t>
+            </w:r>
+            <w:proofErr w:type="spellEnd"/>
+            <w:r>
+              <w:rPr>
+                <w:rFonts w:ascii="Times New Roman" w:eastAsia="Times New Roman" w:hAnsi="Times New Roman"/>
+                <w:sz w:val="24"/>
+                <w:szCs w:val="24"/>
+                <w:lang w:val="en-US"/>
+              </w:rPr>
+              <w:t>, stars, language) VALUES (2, 'center', 3, 'English');</w:t>
+            </w:r>
+          </w:p>
+          <w:p>
+            <w:pPr>
+              <w:spacing w:before="100" w:beforeAutospacing="1" w:after="100" w:afterAutospacing="1" w:line="240" w:lineRule="auto"/>
+              <w:rPr>
+                <w:rFonts w:ascii="Times New Roman" w:eastAsia="Times New Roman" w:hAnsi="Times New Roman"/>
+                <w:sz w:val="24"/>
+                <w:szCs w:val="24"/>
+                <w:lang w:val="en-US"/>
+              </w:rPr>
+            </w:pPr>
+            <w:r>
+              <w:rPr>
+                <w:rFonts w:ascii="Times New Roman" w:eastAsia="Times New Roman" w:hAnsi="Times New Roman"/>
+                <w:sz w:val="24"/>
+                <w:szCs w:val="24"/>
+                <w:lang w:val="en-US"/>
+              </w:rPr>
+              <w:t xml:space="preserve">INSERT INTO HOTEL (id, </w:t>
+            </w:r>
+            <w:proofErr w:type="spellStart"/>
+            <w:r>
+              <w:rPr>
+                <w:rFonts w:ascii="Times New Roman" w:eastAsia="Times New Roman" w:hAnsi="Times New Roman"/>
+                <w:sz w:val="24"/>
+                <w:szCs w:val="24"/>
+                <w:lang w:val="en-US"/>
+              </w:rPr>
+              <w:t>location_hotel</w:t>
+            </w:r>
+            <w:proofErr w:type="spellEnd"/>
+            <w:r>
+              <w:rPr>
+                <w:rFonts w:ascii="Times New Roman" w:eastAsia="Times New Roman" w:hAnsi="Times New Roman"/>
+                <w:sz w:val="24"/>
+                <w:szCs w:val="24"/>
+                <w:lang w:val="en-US"/>
+              </w:rPr>
+              <w:t>, stars, language) VALUES (3, 'near the sea', 5, 'English');</w:t>
+            </w:r>
+          </w:p>
+          <w:p>
+            <w:pPr>
+              <w:spacing w:before="100" w:beforeAutospacing="1" w:after="100" w:afterAutospacing="1" w:line="240" w:lineRule="auto"/>
+              <w:rPr>
+                <w:rFonts w:ascii="Times New Roman" w:eastAsia="Times New Roman" w:hAnsi="Times New Roman"/>
+                <w:sz w:val="24"/>
+                <w:szCs w:val="24"/>
+                <w:lang w:val="en-US"/>
+              </w:rPr>
+            </w:pPr>
+            <w:r>
+              <w:rPr>
+                <w:rFonts w:ascii="Times New Roman" w:eastAsia="Times New Roman" w:hAnsi="Times New Roman"/>
+                <w:sz w:val="24"/>
+                <w:szCs w:val="24"/>
+                <w:lang w:val="en-US"/>
+              </w:rPr>
+              <w:t xml:space="preserve">INSERT INTO HOTEL (id, </w:t>
+            </w:r>
+            <w:proofErr w:type="spellStart"/>
+            <w:r>
+              <w:rPr>
+                <w:rFonts w:ascii="Times New Roman" w:eastAsia="Times New Roman" w:hAnsi="Times New Roman"/>
+                <w:sz w:val="24"/>
+                <w:szCs w:val="24"/>
+                <w:lang w:val="en-US"/>
+              </w:rPr>
+              <w:t>location_hotel</w:t>
+            </w:r>
+            <w:proofErr w:type="spellEnd"/>
+            <w:r>
+              <w:rPr>
+                <w:rFonts w:ascii="Times New Roman" w:eastAsia="Times New Roman" w:hAnsi="Times New Roman"/>
+                <w:sz w:val="24"/>
+                <w:szCs w:val="24"/>
+                <w:lang w:val="en-US"/>
+              </w:rPr>
+              <w:t>, stars, language) VALUES (4, 'suburb', 4, 'English');</w:t>
+            </w:r>
+          </w:p>
+          <w:p>
+            <w:pPr>
+              <w:spacing w:before="100" w:beforeAutospacing="1" w:after="100" w:afterAutospacing="1" w:line="240" w:lineRule="auto"/>
+              <w:rPr>
+                <w:rFonts w:ascii="Times New Roman" w:eastAsia="Times New Roman" w:hAnsi="Times New Roman"/>
+                <w:sz w:val="24"/>
+                <w:szCs w:val="24"/>
+                <w:lang w:val="en-US"/>
+              </w:rPr>
+            </w:pPr>
+            <w:r>
+              <w:rPr>
+                <w:rFonts w:ascii="Times New Roman" w:eastAsia="Times New Roman" w:hAnsi="Times New Roman"/>
+                <w:sz w:val="24"/>
+                <w:szCs w:val="24"/>
+                <w:lang w:val="en-US"/>
+              </w:rPr>
+              <w:t>commit;</w:t>
+            </w:r>
+          </w:p>
+          <w:p>
+            <w:pPr>
+              <w:spacing w:before="100" w:beforeAutospacing="1" w:after="100" w:afterAutospacing="1" w:line="240" w:lineRule="auto"/>
+              <w:rPr>
+                <w:rFonts w:ascii="Times New Roman" w:eastAsia="Times New Roman" w:hAnsi="Times New Roman"/>
+                <w:sz w:val="24"/>
+                <w:szCs w:val="24"/>
+                <w:lang w:val="en-US"/>
+              </w:rPr>
+            </w:pPr>
+            <w:r>
+              <w:rPr>
+                <w:rFonts w:ascii="Times New Roman" w:eastAsia="Times New Roman" w:hAnsi="Times New Roman"/>
+                <w:sz w:val="24"/>
+                <w:szCs w:val="24"/>
+                <w:lang w:val="en-US"/>
+              </w:rPr>
+              <w:t>INSERT INTO PRICE (id, adult, child) VALUES (1, 25000, 12500);</w:t>
+            </w:r>
+          </w:p>
+          <w:p>
+            <w:pPr>
+              <w:spacing w:before="100" w:beforeAutospacing="1" w:after="100" w:afterAutospacing="1" w:line="240" w:lineRule="auto"/>
+              <w:rPr>
+                <w:rFonts w:ascii="Times New Roman" w:eastAsia="Times New Roman" w:hAnsi="Times New Roman"/>
+                <w:sz w:val="24"/>
+                <w:szCs w:val="24"/>
+                <w:lang w:val="en-US"/>
+              </w:rPr>
+            </w:pPr>
+            <w:r>
+              <w:rPr>
+                <w:rFonts w:ascii="Times New Roman" w:eastAsia="Times New Roman" w:hAnsi="Times New Roman"/>
+                <w:sz w:val="24"/>
+                <w:szCs w:val="24"/>
+                <w:lang w:val="en-US"/>
+              </w:rPr>
+              <w:t>INSERT INTO PRICE (id, adult, child) VALUES (2, 50000, 25000);</w:t>
+            </w:r>
+          </w:p>
+          <w:p>
+            <w:pPr>
+              <w:spacing w:before="100" w:beforeAutospacing="1" w:after="100" w:afterAutospacing="1" w:line="240" w:lineRule="auto"/>
+              <w:rPr>
+                <w:rFonts w:ascii="Times New Roman" w:eastAsia="Times New Roman" w:hAnsi="Times New Roman"/>
+                <w:sz w:val="24"/>
+                <w:szCs w:val="24"/>
+                <w:lang w:val="en-US"/>
+              </w:rPr>
+            </w:pPr>
+            <w:r>
+              <w:rPr>
+                <w:rFonts w:ascii="Times New Roman" w:eastAsia="Times New Roman" w:hAnsi="Times New Roman"/>
+                <w:sz w:val="24"/>
+                <w:szCs w:val="24"/>
+                <w:lang w:val="en-US"/>
+              </w:rPr>
+              <w:t>INSERT INTO PRICE (id, adult, child) VALUES (3, 75000, 35000);</w:t>
+            </w:r>
+          </w:p>
+          <w:p>
+            <w:pPr>
+              <w:spacing w:before="100" w:beforeAutospacing="1" w:after="100" w:afterAutospacing="1" w:line="240" w:lineRule="auto"/>
+              <w:rPr>
+                <w:rFonts w:ascii="Times New Roman" w:eastAsia="Times New Roman" w:hAnsi="Times New Roman"/>
+                <w:sz w:val="24"/>
+                <w:szCs w:val="24"/>
+                <w:lang w:val="en-US"/>
+              </w:rPr>
+            </w:pPr>
+            <w:r>
+              <w:rPr>
+                <w:rFonts w:ascii="Times New Roman" w:eastAsia="Times New Roman" w:hAnsi="Times New Roman"/>
+                <w:sz w:val="24"/>
+                <w:szCs w:val="24"/>
+                <w:lang w:val="en-US"/>
+              </w:rPr>
+              <w:t>INSERT INTO PRICE (id, adult, child) VALUES (4, 25000, 7000);</w:t>
+            </w:r>
+          </w:p>
+          <w:p>
+            <w:pPr>
+              <w:spacing w:before="100" w:beforeAutospacing="1" w:after="100" w:afterAutospacing="1" w:line="240" w:lineRule="auto"/>
+              <w:rPr>
+                <w:rFonts w:ascii="Times New Roman" w:eastAsia="Times New Roman" w:hAnsi="Times New Roman"/>
+                <w:sz w:val="24"/>
+                <w:szCs w:val="24"/>
+                <w:lang w:val="en-US"/>
+              </w:rPr>
+            </w:pPr>
+            <w:r>
+              <w:rPr>
+                <w:rFonts w:ascii="Times New Roman" w:eastAsia="Times New Roman" w:hAnsi="Times New Roman"/>
+                <w:sz w:val="24"/>
+                <w:szCs w:val="24"/>
+                <w:lang w:val="en-US"/>
+              </w:rPr>
+              <w:lastRenderedPageBreak/>
+              <w:t>commit;</w:t>
+            </w:r>
+          </w:p>
+          <w:p>
+            <w:pPr>
+              <w:spacing w:before="100" w:beforeAutospacing="1" w:after="100" w:afterAutospacing="1" w:line="240" w:lineRule="auto"/>
+              <w:rPr>
+                <w:rFonts w:ascii="Times New Roman" w:eastAsia="Times New Roman" w:hAnsi="Times New Roman"/>
+                <w:sz w:val="24"/>
+                <w:szCs w:val="24"/>
+                <w:lang w:val="en-US"/>
+              </w:rPr>
+            </w:pPr>
+            <w:r>
+              <w:rPr>
+                <w:rFonts w:ascii="Times New Roman" w:eastAsia="Times New Roman" w:hAnsi="Times New Roman"/>
+                <w:sz w:val="24"/>
+                <w:szCs w:val="24"/>
+                <w:lang w:val="en-US"/>
+              </w:rPr>
+              <w:t xml:space="preserve">INSERT INTO INSURANCE (id, </w:t>
+            </w:r>
+            <w:proofErr w:type="spellStart"/>
+            <w:r>
+              <w:rPr>
+                <w:rFonts w:ascii="Times New Roman" w:eastAsia="Times New Roman" w:hAnsi="Times New Roman"/>
+                <w:sz w:val="24"/>
+                <w:szCs w:val="24"/>
+                <w:lang w:val="en-US"/>
+              </w:rPr>
+              <w:t>insurance_cases</w:t>
+            </w:r>
+            <w:proofErr w:type="spellEnd"/>
+            <w:r>
+              <w:rPr>
+                <w:rFonts w:ascii="Times New Roman" w:eastAsia="Times New Roman" w:hAnsi="Times New Roman"/>
+                <w:sz w:val="24"/>
+                <w:szCs w:val="24"/>
+                <w:lang w:val="en-US"/>
+              </w:rPr>
+              <w:t xml:space="preserve">, </w:t>
+            </w:r>
+            <w:proofErr w:type="spellStart"/>
+            <w:r>
+              <w:rPr>
+                <w:rFonts w:ascii="Times New Roman" w:eastAsia="Times New Roman" w:hAnsi="Times New Roman"/>
+                <w:sz w:val="24"/>
+                <w:szCs w:val="24"/>
+                <w:lang w:val="en-US"/>
+              </w:rPr>
+              <w:t>insurance_price</w:t>
+            </w:r>
+            <w:proofErr w:type="spellEnd"/>
+            <w:r>
+              <w:rPr>
+                <w:rFonts w:ascii="Times New Roman" w:eastAsia="Times New Roman" w:hAnsi="Times New Roman"/>
+                <w:sz w:val="24"/>
+                <w:szCs w:val="24"/>
+                <w:lang w:val="en-US"/>
+              </w:rPr>
+              <w:t>) VALUES (1, 'accident', 500000);</w:t>
+            </w:r>
+          </w:p>
+          <w:p>
+            <w:pPr>
+              <w:spacing w:before="100" w:beforeAutospacing="1" w:after="100" w:afterAutospacing="1" w:line="240" w:lineRule="auto"/>
+              <w:rPr>
+                <w:rFonts w:ascii="Times New Roman" w:eastAsia="Times New Roman" w:hAnsi="Times New Roman"/>
+                <w:sz w:val="24"/>
+                <w:szCs w:val="24"/>
+                <w:lang w:val="en-US"/>
+              </w:rPr>
+            </w:pPr>
+            <w:r>
+              <w:rPr>
+                <w:rFonts w:ascii="Times New Roman" w:eastAsia="Times New Roman" w:hAnsi="Times New Roman"/>
+                <w:sz w:val="24"/>
+                <w:szCs w:val="24"/>
+                <w:lang w:val="en-US"/>
+              </w:rPr>
+              <w:t xml:space="preserve">INSERT INTO INSURANCE (id, </w:t>
+            </w:r>
+            <w:proofErr w:type="spellStart"/>
+            <w:r>
+              <w:rPr>
+                <w:rFonts w:ascii="Times New Roman" w:eastAsia="Times New Roman" w:hAnsi="Times New Roman"/>
+                <w:sz w:val="24"/>
+                <w:szCs w:val="24"/>
+                <w:lang w:val="en-US"/>
+              </w:rPr>
+              <w:t>insurance_cases</w:t>
+            </w:r>
+            <w:proofErr w:type="spellEnd"/>
+            <w:r>
+              <w:rPr>
+                <w:rFonts w:ascii="Times New Roman" w:eastAsia="Times New Roman" w:hAnsi="Times New Roman"/>
+                <w:sz w:val="24"/>
+                <w:szCs w:val="24"/>
+                <w:lang w:val="en-US"/>
+              </w:rPr>
+              <w:t xml:space="preserve">, </w:t>
+            </w:r>
+            <w:proofErr w:type="spellStart"/>
+            <w:r>
+              <w:rPr>
+                <w:rFonts w:ascii="Times New Roman" w:eastAsia="Times New Roman" w:hAnsi="Times New Roman"/>
+                <w:sz w:val="24"/>
+                <w:szCs w:val="24"/>
+                <w:lang w:val="en-US"/>
+              </w:rPr>
+              <w:t>insurance_price</w:t>
+            </w:r>
+            <w:proofErr w:type="spellEnd"/>
+            <w:r>
+              <w:rPr>
+                <w:rFonts w:ascii="Times New Roman" w:eastAsia="Times New Roman" w:hAnsi="Times New Roman"/>
+                <w:sz w:val="24"/>
+                <w:szCs w:val="24"/>
+                <w:lang w:val="en-US"/>
+              </w:rPr>
+              <w:t>) VALUES (2, 'infectious disease', 100000);</w:t>
+            </w:r>
+          </w:p>
+          <w:p>
+            <w:pPr>
+              <w:spacing w:before="100" w:beforeAutospacing="1" w:after="100" w:afterAutospacing="1" w:line="240" w:lineRule="auto"/>
+              <w:rPr>
+                <w:rFonts w:ascii="Times New Roman" w:eastAsia="Times New Roman" w:hAnsi="Times New Roman"/>
+                <w:sz w:val="24"/>
+                <w:szCs w:val="24"/>
+                <w:lang w:val="en-US"/>
+              </w:rPr>
+            </w:pPr>
+            <w:r>
+              <w:rPr>
+                <w:rFonts w:ascii="Times New Roman" w:eastAsia="Times New Roman" w:hAnsi="Times New Roman"/>
+                <w:sz w:val="24"/>
+                <w:szCs w:val="24"/>
+                <w:lang w:val="en-US"/>
+              </w:rPr>
+              <w:t>commit;</w:t>
+            </w:r>
+          </w:p>
+          <w:p>
+            <w:pPr>
+              <w:spacing w:before="100" w:beforeAutospacing="1" w:after="100" w:afterAutospacing="1" w:line="240" w:lineRule="auto"/>
+              <w:rPr>
+                <w:rFonts w:ascii="Times New Roman" w:eastAsia="Times New Roman" w:hAnsi="Times New Roman"/>
+                <w:sz w:val="24"/>
+                <w:szCs w:val="24"/>
+                <w:lang w:val="en-US"/>
+              </w:rPr>
+            </w:pPr>
+            <w:r>
+              <w:rPr>
+                <w:rFonts w:ascii="Times New Roman" w:eastAsia="Times New Roman" w:hAnsi="Times New Roman"/>
+                <w:sz w:val="24"/>
+                <w:szCs w:val="24"/>
+                <w:lang w:val="en-US"/>
+              </w:rPr>
+              <w:t xml:space="preserve">INSERT INTO CLIENT (Name, Surname, </w:t>
+            </w:r>
+            <w:proofErr w:type="spellStart"/>
+            <w:r>
+              <w:rPr>
+                <w:rFonts w:ascii="Times New Roman" w:eastAsia="Times New Roman" w:hAnsi="Times New Roman"/>
+                <w:sz w:val="24"/>
+                <w:szCs w:val="24"/>
+                <w:lang w:val="en-US"/>
+              </w:rPr>
+              <w:t>number_phone,pasport_id</w:t>
+            </w:r>
+            <w:proofErr w:type="spellEnd"/>
+            <w:r>
+              <w:rPr>
+                <w:rFonts w:ascii="Times New Roman" w:eastAsia="Times New Roman" w:hAnsi="Times New Roman"/>
+                <w:sz w:val="24"/>
+                <w:szCs w:val="24"/>
+                <w:lang w:val="en-US"/>
+              </w:rPr>
+              <w:t xml:space="preserve">, </w:t>
+            </w:r>
+            <w:proofErr w:type="spellStart"/>
+            <w:r>
+              <w:rPr>
+                <w:rFonts w:ascii="Times New Roman" w:eastAsia="Times New Roman" w:hAnsi="Times New Roman"/>
+                <w:sz w:val="24"/>
+                <w:szCs w:val="24"/>
+                <w:lang w:val="en-US"/>
+              </w:rPr>
+              <w:t>insurance_price</w:t>
+            </w:r>
+            <w:proofErr w:type="spellEnd"/>
+            <w:r>
+              <w:rPr>
+                <w:rFonts w:ascii="Times New Roman" w:eastAsia="Times New Roman" w:hAnsi="Times New Roman"/>
+                <w:sz w:val="24"/>
+                <w:szCs w:val="24"/>
+                <w:lang w:val="en-US"/>
+              </w:rPr>
+              <w:t>) VALUES ('Masha', '</w:t>
+            </w:r>
+            <w:proofErr w:type="spellStart"/>
+            <w:r>
+              <w:rPr>
+                <w:rFonts w:ascii="Times New Roman" w:eastAsia="Times New Roman" w:hAnsi="Times New Roman"/>
+                <w:sz w:val="24"/>
+                <w:szCs w:val="24"/>
+                <w:lang w:val="en-US"/>
+              </w:rPr>
+              <w:t>Petrova</w:t>
+            </w:r>
+            <w:proofErr w:type="spellEnd"/>
+            <w:r>
+              <w:rPr>
+                <w:rFonts w:ascii="Times New Roman" w:eastAsia="Times New Roman" w:hAnsi="Times New Roman"/>
+                <w:sz w:val="24"/>
+                <w:szCs w:val="24"/>
+                <w:lang w:val="en-US"/>
+              </w:rPr>
+              <w:t>', 4608345, 789345, 1);</w:t>
+            </w:r>
+          </w:p>
+          <w:p>
+            <w:pPr>
+              <w:spacing w:before="100" w:beforeAutospacing="1" w:after="100" w:afterAutospacing="1" w:line="240" w:lineRule="auto"/>
+              <w:rPr>
+                <w:rFonts w:ascii="Times New Roman" w:eastAsia="Times New Roman" w:hAnsi="Times New Roman"/>
+                <w:sz w:val="24"/>
+                <w:szCs w:val="24"/>
+                <w:lang w:val="en-US"/>
+              </w:rPr>
+            </w:pPr>
+            <w:r>
+              <w:rPr>
+                <w:rFonts w:ascii="Times New Roman" w:eastAsia="Times New Roman" w:hAnsi="Times New Roman"/>
+                <w:sz w:val="24"/>
+                <w:szCs w:val="24"/>
+                <w:lang w:val="en-US"/>
+              </w:rPr>
+              <w:t xml:space="preserve">INSERT INTO CLIENT (Name, Surname, </w:t>
+            </w:r>
+            <w:proofErr w:type="spellStart"/>
+            <w:r>
+              <w:rPr>
+                <w:rFonts w:ascii="Times New Roman" w:eastAsia="Times New Roman" w:hAnsi="Times New Roman"/>
+                <w:sz w:val="24"/>
+                <w:szCs w:val="24"/>
+                <w:lang w:val="en-US"/>
+              </w:rPr>
+              <w:t>number_phone,pasport_id</w:t>
+            </w:r>
+            <w:proofErr w:type="spellEnd"/>
+            <w:r>
+              <w:rPr>
+                <w:rFonts w:ascii="Times New Roman" w:eastAsia="Times New Roman" w:hAnsi="Times New Roman"/>
+                <w:sz w:val="24"/>
+                <w:szCs w:val="24"/>
+                <w:lang w:val="en-US"/>
+              </w:rPr>
+              <w:t xml:space="preserve">, </w:t>
+            </w:r>
+            <w:proofErr w:type="spellStart"/>
+            <w:r>
+              <w:rPr>
+                <w:rFonts w:ascii="Times New Roman" w:eastAsia="Times New Roman" w:hAnsi="Times New Roman"/>
+                <w:sz w:val="24"/>
+                <w:szCs w:val="24"/>
+                <w:lang w:val="en-US"/>
+              </w:rPr>
+              <w:t>insurance_price</w:t>
+            </w:r>
+            <w:proofErr w:type="spellEnd"/>
+            <w:r>
+              <w:rPr>
+                <w:rFonts w:ascii="Times New Roman" w:eastAsia="Times New Roman" w:hAnsi="Times New Roman"/>
+                <w:sz w:val="24"/>
+                <w:szCs w:val="24"/>
+                <w:lang w:val="en-US"/>
+              </w:rPr>
+              <w:t>) VALUES ('</w:t>
+            </w:r>
+            <w:proofErr w:type="spellStart"/>
+            <w:r>
+              <w:rPr>
+                <w:rFonts w:ascii="Times New Roman" w:eastAsia="Times New Roman" w:hAnsi="Times New Roman"/>
+                <w:sz w:val="24"/>
+                <w:szCs w:val="24"/>
+                <w:lang w:val="en-US"/>
+              </w:rPr>
+              <w:t>Dasha</w:t>
+            </w:r>
+            <w:proofErr w:type="spellEnd"/>
+            <w:r>
+              <w:rPr>
+                <w:rFonts w:ascii="Times New Roman" w:eastAsia="Times New Roman" w:hAnsi="Times New Roman"/>
+                <w:sz w:val="24"/>
+                <w:szCs w:val="24"/>
+                <w:lang w:val="en-US"/>
+              </w:rPr>
+              <w:t>', '</w:t>
+            </w:r>
+            <w:proofErr w:type="spellStart"/>
+            <w:r>
+              <w:rPr>
+                <w:rFonts w:ascii="Times New Roman" w:eastAsia="Times New Roman" w:hAnsi="Times New Roman"/>
+                <w:sz w:val="24"/>
+                <w:szCs w:val="24"/>
+                <w:lang w:val="en-US"/>
+              </w:rPr>
+              <w:t>Vetrova</w:t>
+            </w:r>
+            <w:proofErr w:type="spellEnd"/>
+            <w:r>
+              <w:rPr>
+                <w:rFonts w:ascii="Times New Roman" w:eastAsia="Times New Roman" w:hAnsi="Times New Roman"/>
+                <w:sz w:val="24"/>
+                <w:szCs w:val="24"/>
+                <w:lang w:val="en-US"/>
+              </w:rPr>
+              <w:t>', 4567345, 784567, 2);</w:t>
+            </w:r>
+          </w:p>
+          <w:p>
+            <w:pPr>
+              <w:spacing w:before="100" w:beforeAutospacing="1" w:after="100" w:afterAutospacing="1" w:line="240" w:lineRule="auto"/>
+              <w:rPr>
+                <w:rFonts w:ascii="Times New Roman" w:eastAsia="Times New Roman" w:hAnsi="Times New Roman"/>
+                <w:sz w:val="24"/>
+                <w:szCs w:val="24"/>
+                <w:lang w:val="en-US"/>
+              </w:rPr>
+            </w:pPr>
+            <w:r>
+              <w:rPr>
+                <w:rFonts w:ascii="Times New Roman" w:eastAsia="Times New Roman" w:hAnsi="Times New Roman"/>
+                <w:sz w:val="24"/>
+                <w:szCs w:val="24"/>
+                <w:lang w:val="en-US"/>
+              </w:rPr>
+              <w:t xml:space="preserve">INSERT INTO CLIENT (Name, Surname, </w:t>
+            </w:r>
+            <w:proofErr w:type="spellStart"/>
+            <w:r>
+              <w:rPr>
+                <w:rFonts w:ascii="Times New Roman" w:eastAsia="Times New Roman" w:hAnsi="Times New Roman"/>
+                <w:sz w:val="24"/>
+                <w:szCs w:val="24"/>
+                <w:lang w:val="en-US"/>
+              </w:rPr>
+              <w:t>number_phone,pasport_id</w:t>
+            </w:r>
+            <w:proofErr w:type="spellEnd"/>
+            <w:r>
+              <w:rPr>
+                <w:rFonts w:ascii="Times New Roman" w:eastAsia="Times New Roman" w:hAnsi="Times New Roman"/>
+                <w:sz w:val="24"/>
+                <w:szCs w:val="24"/>
+                <w:lang w:val="en-US"/>
+              </w:rPr>
+              <w:t xml:space="preserve">, </w:t>
+            </w:r>
+            <w:proofErr w:type="spellStart"/>
+            <w:r>
+              <w:rPr>
+                <w:rFonts w:ascii="Times New Roman" w:eastAsia="Times New Roman" w:hAnsi="Times New Roman"/>
+                <w:sz w:val="24"/>
+                <w:szCs w:val="24"/>
+                <w:lang w:val="en-US"/>
+              </w:rPr>
+              <w:t>insurance_price</w:t>
+            </w:r>
+            <w:proofErr w:type="spellEnd"/>
+            <w:r>
+              <w:rPr>
+                <w:rFonts w:ascii="Times New Roman" w:eastAsia="Times New Roman" w:hAnsi="Times New Roman"/>
+                <w:sz w:val="24"/>
+                <w:szCs w:val="24"/>
+                <w:lang w:val="en-US"/>
+              </w:rPr>
+              <w:t>) VALUES ('Ivan', 'Ivanov', 5672341, 744384, 3);</w:t>
+            </w:r>
+          </w:p>
+          <w:p>
+            <w:pPr>
+              <w:spacing w:before="100" w:beforeAutospacing="1" w:after="100" w:afterAutospacing="1" w:line="240" w:lineRule="auto"/>
+              <w:rPr>
+                <w:rFonts w:ascii="Times New Roman" w:eastAsia="Times New Roman" w:hAnsi="Times New Roman"/>
+                <w:sz w:val="24"/>
+                <w:szCs w:val="24"/>
+                <w:lang w:val="en-US"/>
+              </w:rPr>
+            </w:pPr>
+            <w:r>
+              <w:rPr>
+                <w:rFonts w:ascii="Times New Roman" w:eastAsia="Times New Roman" w:hAnsi="Times New Roman"/>
+                <w:sz w:val="24"/>
+                <w:szCs w:val="24"/>
+                <w:lang w:val="en-US"/>
+              </w:rPr>
+              <w:t xml:space="preserve">INSERT INTO CLIENT (Name, Surname, </w:t>
+            </w:r>
+            <w:proofErr w:type="spellStart"/>
+            <w:r>
+              <w:rPr>
+                <w:rFonts w:ascii="Times New Roman" w:eastAsia="Times New Roman" w:hAnsi="Times New Roman"/>
+                <w:sz w:val="24"/>
+                <w:szCs w:val="24"/>
+                <w:lang w:val="en-US"/>
+              </w:rPr>
+              <w:t>number_phone,pasport_id</w:t>
+            </w:r>
+            <w:proofErr w:type="spellEnd"/>
+            <w:r>
+              <w:rPr>
+                <w:rFonts w:ascii="Times New Roman" w:eastAsia="Times New Roman" w:hAnsi="Times New Roman"/>
+                <w:sz w:val="24"/>
+                <w:szCs w:val="24"/>
+                <w:lang w:val="en-US"/>
+              </w:rPr>
+              <w:t xml:space="preserve">, </w:t>
+            </w:r>
+            <w:proofErr w:type="spellStart"/>
+            <w:r>
+              <w:rPr>
+                <w:rFonts w:ascii="Times New Roman" w:eastAsia="Times New Roman" w:hAnsi="Times New Roman"/>
+                <w:sz w:val="24"/>
+                <w:szCs w:val="24"/>
+                <w:lang w:val="en-US"/>
+              </w:rPr>
+              <w:t>insurance_price</w:t>
+            </w:r>
+            <w:proofErr w:type="spellEnd"/>
+            <w:r>
+              <w:rPr>
+                <w:rFonts w:ascii="Times New Roman" w:eastAsia="Times New Roman" w:hAnsi="Times New Roman"/>
+                <w:sz w:val="24"/>
+                <w:szCs w:val="24"/>
+                <w:lang w:val="en-US"/>
+              </w:rPr>
+              <w:t>) VALUES ('Pavel', '</w:t>
+            </w:r>
+            <w:proofErr w:type="spellStart"/>
+            <w:r>
+              <w:rPr>
+                <w:rFonts w:ascii="Times New Roman" w:eastAsia="Times New Roman" w:hAnsi="Times New Roman"/>
+                <w:sz w:val="24"/>
+                <w:szCs w:val="24"/>
+                <w:lang w:val="en-US"/>
+              </w:rPr>
+              <w:t>Sidorov</w:t>
+            </w:r>
+            <w:proofErr w:type="spellEnd"/>
+            <w:r>
+              <w:rPr>
+                <w:rFonts w:ascii="Times New Roman" w:eastAsia="Times New Roman" w:hAnsi="Times New Roman"/>
+                <w:sz w:val="24"/>
+                <w:szCs w:val="24"/>
+                <w:lang w:val="en-US"/>
+              </w:rPr>
+              <w:t>', 3848432, 734829, 1);</w:t>
+            </w:r>
+          </w:p>
+          <w:p>
+            <w:pPr>
+              <w:spacing w:before="100" w:beforeAutospacing="1" w:after="100" w:afterAutospacing="1" w:line="240" w:lineRule="auto"/>
+              <w:rPr>
+                <w:rFonts w:ascii="Times New Roman" w:eastAsia="Times New Roman" w:hAnsi="Times New Roman"/>
+                <w:sz w:val="24"/>
+                <w:szCs w:val="24"/>
+                <w:lang w:val="en-US"/>
+              </w:rPr>
+            </w:pPr>
+            <w:r>
+              <w:rPr>
+                <w:rFonts w:ascii="Times New Roman" w:eastAsia="Times New Roman" w:hAnsi="Times New Roman"/>
+                <w:sz w:val="24"/>
+                <w:szCs w:val="24"/>
+                <w:lang w:val="en-US"/>
+              </w:rPr>
+              <w:t xml:space="preserve">INSERT INTO CLIENT (Name, Surname, </w:t>
+            </w:r>
+            <w:proofErr w:type="spellStart"/>
+            <w:r>
+              <w:rPr>
+                <w:rFonts w:ascii="Times New Roman" w:eastAsia="Times New Roman" w:hAnsi="Times New Roman"/>
+                <w:sz w:val="24"/>
+                <w:szCs w:val="24"/>
+                <w:lang w:val="en-US"/>
+              </w:rPr>
+              <w:t>number_phone,pasport_id</w:t>
+            </w:r>
+            <w:proofErr w:type="spellEnd"/>
+            <w:r>
+              <w:rPr>
+                <w:rFonts w:ascii="Times New Roman" w:eastAsia="Times New Roman" w:hAnsi="Times New Roman"/>
+                <w:sz w:val="24"/>
+                <w:szCs w:val="24"/>
+                <w:lang w:val="en-US"/>
+              </w:rPr>
+              <w:t xml:space="preserve">, </w:t>
+            </w:r>
+            <w:proofErr w:type="spellStart"/>
+            <w:r>
+              <w:rPr>
+                <w:rFonts w:ascii="Times New Roman" w:eastAsia="Times New Roman" w:hAnsi="Times New Roman"/>
+                <w:sz w:val="24"/>
+                <w:szCs w:val="24"/>
+                <w:lang w:val="en-US"/>
+              </w:rPr>
+              <w:t>insurance_price</w:t>
+            </w:r>
+            <w:proofErr w:type="spellEnd"/>
+            <w:r>
+              <w:rPr>
+                <w:rFonts w:ascii="Times New Roman" w:eastAsia="Times New Roman" w:hAnsi="Times New Roman"/>
+                <w:sz w:val="24"/>
+                <w:szCs w:val="24"/>
+                <w:lang w:val="en-US"/>
+              </w:rPr>
+              <w:t>) VALUES ('Igor', '</w:t>
+            </w:r>
+            <w:proofErr w:type="spellStart"/>
+            <w:r>
+              <w:rPr>
+                <w:rFonts w:ascii="Times New Roman" w:eastAsia="Times New Roman" w:hAnsi="Times New Roman"/>
+                <w:sz w:val="24"/>
+                <w:szCs w:val="24"/>
+                <w:lang w:val="en-US"/>
+              </w:rPr>
+              <w:t>Kuznezov</w:t>
+            </w:r>
+            <w:proofErr w:type="spellEnd"/>
+            <w:r>
+              <w:rPr>
+                <w:rFonts w:ascii="Times New Roman" w:eastAsia="Times New Roman" w:hAnsi="Times New Roman"/>
+                <w:sz w:val="24"/>
+                <w:szCs w:val="24"/>
+                <w:lang w:val="en-US"/>
+              </w:rPr>
+              <w:t>', 7423847, 785499, 2);</w:t>
+            </w:r>
+          </w:p>
+          <w:p>
+            <w:pPr>
+              <w:spacing w:before="100" w:beforeAutospacing="1" w:after="100" w:afterAutospacing="1" w:line="240" w:lineRule="auto"/>
+              <w:rPr>
+                <w:rFonts w:ascii="Times New Roman" w:eastAsia="Times New Roman" w:hAnsi="Times New Roman"/>
+                <w:sz w:val="24"/>
+                <w:szCs w:val="24"/>
+                <w:lang w:val="en-US"/>
+              </w:rPr>
+            </w:pPr>
+            <w:r>
+              <w:rPr>
+                <w:rFonts w:ascii="Times New Roman" w:eastAsia="Times New Roman" w:hAnsi="Times New Roman"/>
+                <w:sz w:val="24"/>
+                <w:szCs w:val="24"/>
+                <w:lang w:val="en-US"/>
+              </w:rPr>
+              <w:t xml:space="preserve">INSERT INTO CLIENT (Name, Surname, </w:t>
+            </w:r>
+            <w:proofErr w:type="spellStart"/>
+            <w:r>
+              <w:rPr>
+                <w:rFonts w:ascii="Times New Roman" w:eastAsia="Times New Roman" w:hAnsi="Times New Roman"/>
+                <w:sz w:val="24"/>
+                <w:szCs w:val="24"/>
+                <w:lang w:val="en-US"/>
+              </w:rPr>
+              <w:t>number_phone,pasport_id</w:t>
+            </w:r>
+            <w:proofErr w:type="spellEnd"/>
+            <w:r>
+              <w:rPr>
+                <w:rFonts w:ascii="Times New Roman" w:eastAsia="Times New Roman" w:hAnsi="Times New Roman"/>
+                <w:sz w:val="24"/>
+                <w:szCs w:val="24"/>
+                <w:lang w:val="en-US"/>
+              </w:rPr>
+              <w:t xml:space="preserve">, </w:t>
+            </w:r>
+            <w:proofErr w:type="spellStart"/>
+            <w:r>
+              <w:rPr>
+                <w:rFonts w:ascii="Times New Roman" w:eastAsia="Times New Roman" w:hAnsi="Times New Roman"/>
+                <w:sz w:val="24"/>
+                <w:szCs w:val="24"/>
+                <w:lang w:val="en-US"/>
+              </w:rPr>
+              <w:t>insurance_price</w:t>
+            </w:r>
+            <w:proofErr w:type="spellEnd"/>
+            <w:r>
+              <w:rPr>
+                <w:rFonts w:ascii="Times New Roman" w:eastAsia="Times New Roman" w:hAnsi="Times New Roman"/>
+                <w:sz w:val="24"/>
+                <w:szCs w:val="24"/>
+                <w:lang w:val="en-US"/>
+              </w:rPr>
+              <w:t>) VALUES ('Anna', '</w:t>
+            </w:r>
+            <w:proofErr w:type="spellStart"/>
+            <w:r>
+              <w:rPr>
+                <w:rFonts w:ascii="Times New Roman" w:eastAsia="Times New Roman" w:hAnsi="Times New Roman"/>
+                <w:sz w:val="24"/>
+                <w:szCs w:val="24"/>
+                <w:lang w:val="en-US"/>
+              </w:rPr>
+              <w:t>Alexeeva</w:t>
+            </w:r>
+            <w:proofErr w:type="spellEnd"/>
+            <w:r>
+              <w:rPr>
+                <w:rFonts w:ascii="Times New Roman" w:eastAsia="Times New Roman" w:hAnsi="Times New Roman"/>
+                <w:sz w:val="24"/>
+                <w:szCs w:val="24"/>
+                <w:lang w:val="en-US"/>
+              </w:rPr>
+              <w:t>', 7348957, 783243, 3);</w:t>
+            </w:r>
+          </w:p>
+          <w:p>
+            <w:pPr>
+              <w:spacing w:before="100" w:beforeAutospacing="1" w:after="100" w:afterAutospacing="1" w:line="240" w:lineRule="auto"/>
+              <w:rPr>
+                <w:rFonts w:ascii="Times New Roman" w:eastAsia="Times New Roman" w:hAnsi="Times New Roman"/>
+                <w:sz w:val="24"/>
+                <w:szCs w:val="24"/>
+                <w:lang w:val="en-US"/>
+              </w:rPr>
+            </w:pPr>
+            <w:r>
+              <w:rPr>
+                <w:rFonts w:ascii="Times New Roman" w:eastAsia="Times New Roman" w:hAnsi="Times New Roman"/>
+                <w:sz w:val="24"/>
+                <w:szCs w:val="24"/>
+                <w:lang w:val="en-US"/>
+              </w:rPr>
+              <w:t>commit;</w:t>
+            </w:r>
+          </w:p>
+          <w:p>
+            <w:pPr>
+              <w:spacing w:before="100" w:beforeAutospacing="1" w:after="100" w:afterAutospacing="1" w:line="240" w:lineRule="auto"/>
+              <w:rPr>
+                <w:rFonts w:ascii="Times New Roman" w:eastAsia="Times New Roman" w:hAnsi="Times New Roman"/>
+                <w:sz w:val="24"/>
+                <w:szCs w:val="24"/>
+                <w:lang w:val="en-US"/>
+              </w:rPr>
+            </w:pPr>
+            <w:r>
+              <w:rPr>
+                <w:rFonts w:ascii="Times New Roman" w:eastAsia="Times New Roman" w:hAnsi="Times New Roman"/>
+                <w:sz w:val="24"/>
+                <w:szCs w:val="24"/>
+                <w:lang w:val="en-US"/>
+              </w:rPr>
+              <w:t xml:space="preserve">INSERT INTO PLACE_OF_INTEREST (id, </w:t>
+            </w:r>
+            <w:proofErr w:type="spellStart"/>
+            <w:r>
+              <w:rPr>
+                <w:rFonts w:ascii="Times New Roman" w:eastAsia="Times New Roman" w:hAnsi="Times New Roman"/>
+                <w:sz w:val="24"/>
+                <w:szCs w:val="24"/>
+                <w:lang w:val="en-US"/>
+              </w:rPr>
+              <w:t>type_id</w:t>
+            </w:r>
+            <w:proofErr w:type="spellEnd"/>
+            <w:r>
+              <w:rPr>
+                <w:rFonts w:ascii="Times New Roman" w:eastAsia="Times New Roman" w:hAnsi="Times New Roman"/>
+                <w:sz w:val="24"/>
+                <w:szCs w:val="24"/>
+                <w:lang w:val="en-US"/>
+              </w:rPr>
+              <w:t xml:space="preserve">, </w:t>
+            </w:r>
+            <w:proofErr w:type="spellStart"/>
+            <w:r>
+              <w:rPr>
+                <w:rFonts w:ascii="Times New Roman" w:eastAsia="Times New Roman" w:hAnsi="Times New Roman"/>
+                <w:sz w:val="24"/>
+                <w:szCs w:val="24"/>
+                <w:lang w:val="en-US"/>
+              </w:rPr>
+              <w:t>namePlace</w:t>
+            </w:r>
+            <w:proofErr w:type="spellEnd"/>
+            <w:r>
+              <w:rPr>
+                <w:rFonts w:ascii="Times New Roman" w:eastAsia="Times New Roman" w:hAnsi="Times New Roman"/>
+                <w:sz w:val="24"/>
+                <w:szCs w:val="24"/>
+                <w:lang w:val="en-US"/>
+              </w:rPr>
+              <w:t>) VALUES (1, 1, 'Tower of London');</w:t>
+            </w:r>
+          </w:p>
+          <w:p>
+            <w:pPr>
+              <w:spacing w:before="100" w:beforeAutospacing="1" w:after="100" w:afterAutospacing="1" w:line="240" w:lineRule="auto"/>
+              <w:rPr>
+                <w:rFonts w:ascii="Times New Roman" w:eastAsia="Times New Roman" w:hAnsi="Times New Roman"/>
+                <w:sz w:val="24"/>
+                <w:szCs w:val="24"/>
+                <w:lang w:val="en-US"/>
+              </w:rPr>
+            </w:pPr>
+            <w:r>
+              <w:rPr>
+                <w:rFonts w:ascii="Times New Roman" w:eastAsia="Times New Roman" w:hAnsi="Times New Roman"/>
+                <w:sz w:val="24"/>
+                <w:szCs w:val="24"/>
+                <w:lang w:val="en-US"/>
+              </w:rPr>
+              <w:t xml:space="preserve">INSERT INTO PLACE_OF_INTEREST (id, </w:t>
+            </w:r>
+            <w:proofErr w:type="spellStart"/>
+            <w:r>
+              <w:rPr>
+                <w:rFonts w:ascii="Times New Roman" w:eastAsia="Times New Roman" w:hAnsi="Times New Roman"/>
+                <w:sz w:val="24"/>
+                <w:szCs w:val="24"/>
+                <w:lang w:val="en-US"/>
+              </w:rPr>
+              <w:t>type_id</w:t>
+            </w:r>
+            <w:proofErr w:type="spellEnd"/>
+            <w:r>
+              <w:rPr>
+                <w:rFonts w:ascii="Times New Roman" w:eastAsia="Times New Roman" w:hAnsi="Times New Roman"/>
+                <w:sz w:val="24"/>
+                <w:szCs w:val="24"/>
+                <w:lang w:val="en-US"/>
+              </w:rPr>
+              <w:t xml:space="preserve">, </w:t>
+            </w:r>
+            <w:proofErr w:type="spellStart"/>
+            <w:r>
+              <w:rPr>
+                <w:rFonts w:ascii="Times New Roman" w:eastAsia="Times New Roman" w:hAnsi="Times New Roman"/>
+                <w:sz w:val="24"/>
+                <w:szCs w:val="24"/>
+                <w:lang w:val="en-US"/>
+              </w:rPr>
+              <w:t>namePlace</w:t>
+            </w:r>
+            <w:proofErr w:type="spellEnd"/>
+            <w:r>
+              <w:rPr>
+                <w:rFonts w:ascii="Times New Roman" w:eastAsia="Times New Roman" w:hAnsi="Times New Roman"/>
+                <w:sz w:val="24"/>
+                <w:szCs w:val="24"/>
+                <w:lang w:val="en-US"/>
+              </w:rPr>
+              <w:t>) VALUES (2, 2, 'Hearst Castle');</w:t>
+            </w:r>
+          </w:p>
+          <w:p>
+            <w:pPr>
+              <w:spacing w:before="100" w:beforeAutospacing="1" w:after="100" w:afterAutospacing="1" w:line="240" w:lineRule="auto"/>
+              <w:rPr>
+                <w:rFonts w:ascii="Times New Roman" w:eastAsia="Times New Roman" w:hAnsi="Times New Roman"/>
+                <w:sz w:val="24"/>
+                <w:szCs w:val="24"/>
+                <w:lang w:val="en-US"/>
+              </w:rPr>
+            </w:pPr>
+            <w:r>
+              <w:rPr>
+                <w:rFonts w:ascii="Times New Roman" w:eastAsia="Times New Roman" w:hAnsi="Times New Roman"/>
+                <w:sz w:val="24"/>
+                <w:szCs w:val="24"/>
+                <w:lang w:val="en-US"/>
+              </w:rPr>
+              <w:t xml:space="preserve">INSERT INTO PLACE_OF_INTEREST (id, </w:t>
+            </w:r>
+            <w:proofErr w:type="spellStart"/>
+            <w:r>
+              <w:rPr>
+                <w:rFonts w:ascii="Times New Roman" w:eastAsia="Times New Roman" w:hAnsi="Times New Roman"/>
+                <w:sz w:val="24"/>
+                <w:szCs w:val="24"/>
+                <w:lang w:val="en-US"/>
+              </w:rPr>
+              <w:t>type_id</w:t>
+            </w:r>
+            <w:proofErr w:type="spellEnd"/>
+            <w:r>
+              <w:rPr>
+                <w:rFonts w:ascii="Times New Roman" w:eastAsia="Times New Roman" w:hAnsi="Times New Roman"/>
+                <w:sz w:val="24"/>
+                <w:szCs w:val="24"/>
+                <w:lang w:val="en-US"/>
+              </w:rPr>
+              <w:t xml:space="preserve">, </w:t>
+            </w:r>
+            <w:proofErr w:type="spellStart"/>
+            <w:r>
+              <w:rPr>
+                <w:rFonts w:ascii="Times New Roman" w:eastAsia="Times New Roman" w:hAnsi="Times New Roman"/>
+                <w:sz w:val="24"/>
+                <w:szCs w:val="24"/>
+                <w:lang w:val="en-US"/>
+              </w:rPr>
+              <w:t>namePlace</w:t>
+            </w:r>
+            <w:proofErr w:type="spellEnd"/>
+            <w:r>
+              <w:rPr>
+                <w:rFonts w:ascii="Times New Roman" w:eastAsia="Times New Roman" w:hAnsi="Times New Roman"/>
+                <w:sz w:val="24"/>
+                <w:szCs w:val="24"/>
+                <w:lang w:val="en-US"/>
+              </w:rPr>
+              <w:t xml:space="preserve">) VALUES (3, 3, 'Museum of fine arts </w:t>
+            </w:r>
+            <w:proofErr w:type="spellStart"/>
+            <w:r>
+              <w:rPr>
+                <w:rFonts w:ascii="Times New Roman" w:eastAsia="Times New Roman" w:hAnsi="Times New Roman"/>
+                <w:sz w:val="24"/>
+                <w:szCs w:val="24"/>
+                <w:lang w:val="en-US"/>
+              </w:rPr>
+              <w:t>boston</w:t>
+            </w:r>
+            <w:proofErr w:type="spellEnd"/>
+            <w:r>
+              <w:rPr>
+                <w:rFonts w:ascii="Times New Roman" w:eastAsia="Times New Roman" w:hAnsi="Times New Roman"/>
+                <w:sz w:val="24"/>
+                <w:szCs w:val="24"/>
+                <w:lang w:val="en-US"/>
+              </w:rPr>
+              <w:t>');</w:t>
+            </w:r>
+          </w:p>
+          <w:p>
+            <w:pPr>
+              <w:spacing w:before="100" w:beforeAutospacing="1" w:after="100" w:afterAutospacing="1" w:line="240" w:lineRule="auto"/>
+              <w:rPr>
+                <w:rFonts w:ascii="Times New Roman" w:eastAsia="Times New Roman" w:hAnsi="Times New Roman"/>
+                <w:sz w:val="24"/>
+                <w:szCs w:val="24"/>
+                <w:lang w:val="en-US"/>
+              </w:rPr>
+            </w:pPr>
+            <w:r>
+              <w:rPr>
+                <w:rFonts w:ascii="Times New Roman" w:eastAsia="Times New Roman" w:hAnsi="Times New Roman"/>
+                <w:sz w:val="24"/>
+                <w:szCs w:val="24"/>
+                <w:lang w:val="en-US"/>
+              </w:rPr>
+              <w:t xml:space="preserve">INSERT INTO PLACE_OF_INTEREST (id, </w:t>
+            </w:r>
+            <w:proofErr w:type="spellStart"/>
+            <w:r>
+              <w:rPr>
+                <w:rFonts w:ascii="Times New Roman" w:eastAsia="Times New Roman" w:hAnsi="Times New Roman"/>
+                <w:sz w:val="24"/>
+                <w:szCs w:val="24"/>
+                <w:lang w:val="en-US"/>
+              </w:rPr>
+              <w:t>type_id</w:t>
+            </w:r>
+            <w:proofErr w:type="spellEnd"/>
+            <w:r>
+              <w:rPr>
+                <w:rFonts w:ascii="Times New Roman" w:eastAsia="Times New Roman" w:hAnsi="Times New Roman"/>
+                <w:sz w:val="24"/>
+                <w:szCs w:val="24"/>
+                <w:lang w:val="en-US"/>
+              </w:rPr>
+              <w:t xml:space="preserve">, </w:t>
+            </w:r>
+            <w:proofErr w:type="spellStart"/>
+            <w:r>
+              <w:rPr>
+                <w:rFonts w:ascii="Times New Roman" w:eastAsia="Times New Roman" w:hAnsi="Times New Roman"/>
+                <w:sz w:val="24"/>
+                <w:szCs w:val="24"/>
+                <w:lang w:val="en-US"/>
+              </w:rPr>
+              <w:t>namePlace</w:t>
+            </w:r>
+            <w:proofErr w:type="spellEnd"/>
+            <w:r>
+              <w:rPr>
+                <w:rFonts w:ascii="Times New Roman" w:eastAsia="Times New Roman" w:hAnsi="Times New Roman"/>
+                <w:sz w:val="24"/>
+                <w:szCs w:val="24"/>
+                <w:lang w:val="en-US"/>
+              </w:rPr>
+              <w:t>) VALUES (4, 4, 'Crystal Palace');</w:t>
+            </w:r>
+          </w:p>
+          <w:p>
+            <w:pPr>
+              <w:spacing w:before="100" w:beforeAutospacing="1" w:after="100" w:afterAutospacing="1" w:line="240" w:lineRule="auto"/>
+              <w:rPr>
+                <w:rFonts w:ascii="Times New Roman" w:eastAsia="Times New Roman" w:hAnsi="Times New Roman"/>
+                <w:sz w:val="24"/>
+                <w:szCs w:val="24"/>
+                <w:lang w:val="en-US"/>
+              </w:rPr>
+            </w:pPr>
+            <w:r>
+              <w:rPr>
+                <w:rFonts w:ascii="Times New Roman" w:eastAsia="Times New Roman" w:hAnsi="Times New Roman"/>
+                <w:sz w:val="24"/>
+                <w:szCs w:val="24"/>
+                <w:lang w:val="en-US"/>
+              </w:rPr>
+              <w:t xml:space="preserve">INSERT INTO PLACE_OF_INTEREST (id, </w:t>
+            </w:r>
+            <w:proofErr w:type="spellStart"/>
+            <w:r>
+              <w:rPr>
+                <w:rFonts w:ascii="Times New Roman" w:eastAsia="Times New Roman" w:hAnsi="Times New Roman"/>
+                <w:sz w:val="24"/>
+                <w:szCs w:val="24"/>
+                <w:lang w:val="en-US"/>
+              </w:rPr>
+              <w:t>type_id</w:t>
+            </w:r>
+            <w:proofErr w:type="spellEnd"/>
+            <w:r>
+              <w:rPr>
+                <w:rFonts w:ascii="Times New Roman" w:eastAsia="Times New Roman" w:hAnsi="Times New Roman"/>
+                <w:sz w:val="24"/>
+                <w:szCs w:val="24"/>
+                <w:lang w:val="en-US"/>
+              </w:rPr>
+              <w:t xml:space="preserve">, </w:t>
+            </w:r>
+            <w:proofErr w:type="spellStart"/>
+            <w:r>
+              <w:rPr>
+                <w:rFonts w:ascii="Times New Roman" w:eastAsia="Times New Roman" w:hAnsi="Times New Roman"/>
+                <w:sz w:val="24"/>
+                <w:szCs w:val="24"/>
+                <w:lang w:val="en-US"/>
+              </w:rPr>
+              <w:t>namePlace</w:t>
+            </w:r>
+            <w:proofErr w:type="spellEnd"/>
+            <w:r>
+              <w:rPr>
+                <w:rFonts w:ascii="Times New Roman" w:eastAsia="Times New Roman" w:hAnsi="Times New Roman"/>
+                <w:sz w:val="24"/>
+                <w:szCs w:val="24"/>
+                <w:lang w:val="en-US"/>
+              </w:rPr>
+              <w:t>) VALUES (5, 5, 'Park in Paris');</w:t>
+            </w:r>
+          </w:p>
+          <w:p>
+            <w:pPr>
+              <w:spacing w:before="100" w:beforeAutospacing="1" w:after="100" w:afterAutospacing="1" w:line="240" w:lineRule="auto"/>
+              <w:rPr>
+                <w:rFonts w:ascii="Times New Roman" w:eastAsia="Times New Roman" w:hAnsi="Times New Roman"/>
+                <w:sz w:val="24"/>
+                <w:szCs w:val="24"/>
+                <w:lang w:val="en-US"/>
+              </w:rPr>
+            </w:pPr>
+            <w:r>
+              <w:rPr>
+                <w:rFonts w:ascii="Times New Roman" w:eastAsia="Times New Roman" w:hAnsi="Times New Roman"/>
+                <w:sz w:val="24"/>
+                <w:szCs w:val="24"/>
+                <w:lang w:val="en-US"/>
+              </w:rPr>
+              <w:t>commit;</w:t>
+            </w:r>
+          </w:p>
+          <w:p>
+            <w:pPr>
+              <w:spacing w:before="100" w:beforeAutospacing="1" w:after="100" w:afterAutospacing="1" w:line="240" w:lineRule="auto"/>
+              <w:rPr>
+                <w:rFonts w:ascii="Times New Roman" w:eastAsia="Times New Roman" w:hAnsi="Times New Roman"/>
+                <w:sz w:val="24"/>
+                <w:szCs w:val="24"/>
+                <w:lang w:val="en-US"/>
+              </w:rPr>
+            </w:pPr>
+            <w:r>
+              <w:rPr>
+                <w:rFonts w:ascii="Times New Roman" w:eastAsia="Times New Roman" w:hAnsi="Times New Roman"/>
+                <w:sz w:val="24"/>
+                <w:szCs w:val="24"/>
+                <w:lang w:val="en-US"/>
+              </w:rPr>
+              <w:t xml:space="preserve">INSERT INTO KURORT (id, </w:t>
+            </w:r>
+            <w:proofErr w:type="spellStart"/>
+            <w:r>
+              <w:rPr>
+                <w:rFonts w:ascii="Times New Roman" w:eastAsia="Times New Roman" w:hAnsi="Times New Roman"/>
+                <w:sz w:val="24"/>
+                <w:szCs w:val="24"/>
+                <w:lang w:val="en-US"/>
+              </w:rPr>
+              <w:t>location_kurort</w:t>
+            </w:r>
+            <w:proofErr w:type="spellEnd"/>
+            <w:r>
+              <w:rPr>
+                <w:rFonts w:ascii="Times New Roman" w:eastAsia="Times New Roman" w:hAnsi="Times New Roman"/>
+                <w:sz w:val="24"/>
+                <w:szCs w:val="24"/>
+                <w:lang w:val="en-US"/>
+              </w:rPr>
+              <w:t xml:space="preserve">, climate, weather, </w:t>
+            </w:r>
+            <w:proofErr w:type="spellStart"/>
+            <w:r>
+              <w:rPr>
+                <w:rFonts w:ascii="Times New Roman" w:eastAsia="Times New Roman" w:hAnsi="Times New Roman"/>
+                <w:sz w:val="24"/>
+                <w:szCs w:val="24"/>
+                <w:lang w:val="en-US"/>
+              </w:rPr>
+              <w:t>id_place_of_interest</w:t>
+            </w:r>
+            <w:proofErr w:type="spellEnd"/>
+            <w:r>
+              <w:rPr>
+                <w:rFonts w:ascii="Times New Roman" w:eastAsia="Times New Roman" w:hAnsi="Times New Roman"/>
+                <w:sz w:val="24"/>
+                <w:szCs w:val="24"/>
+                <w:lang w:val="en-US"/>
+              </w:rPr>
+              <w:t>) VALUES (1, 'London', 'moderate', 'sun', 1);</w:t>
+            </w:r>
+          </w:p>
+          <w:p>
+            <w:pPr>
+              <w:spacing w:before="100" w:beforeAutospacing="1" w:after="100" w:afterAutospacing="1" w:line="240" w:lineRule="auto"/>
+              <w:rPr>
+                <w:rFonts w:ascii="Times New Roman" w:eastAsia="Times New Roman" w:hAnsi="Times New Roman"/>
+                <w:sz w:val="24"/>
+                <w:szCs w:val="24"/>
+                <w:lang w:val="en-US"/>
+              </w:rPr>
+            </w:pPr>
+            <w:r>
+              <w:rPr>
+                <w:rFonts w:ascii="Times New Roman" w:eastAsia="Times New Roman" w:hAnsi="Times New Roman"/>
+                <w:sz w:val="24"/>
+                <w:szCs w:val="24"/>
+                <w:lang w:val="en-US"/>
+              </w:rPr>
+              <w:lastRenderedPageBreak/>
+              <w:t xml:space="preserve">INSERT INTO KURORT (id, </w:t>
+            </w:r>
+            <w:proofErr w:type="spellStart"/>
+            <w:r>
+              <w:rPr>
+                <w:rFonts w:ascii="Times New Roman" w:eastAsia="Times New Roman" w:hAnsi="Times New Roman"/>
+                <w:sz w:val="24"/>
+                <w:szCs w:val="24"/>
+                <w:lang w:val="en-US"/>
+              </w:rPr>
+              <w:t>location_kurort</w:t>
+            </w:r>
+            <w:proofErr w:type="spellEnd"/>
+            <w:r>
+              <w:rPr>
+                <w:rFonts w:ascii="Times New Roman" w:eastAsia="Times New Roman" w:hAnsi="Times New Roman"/>
+                <w:sz w:val="24"/>
+                <w:szCs w:val="24"/>
+                <w:lang w:val="en-US"/>
+              </w:rPr>
+              <w:t xml:space="preserve">, climate, weather, </w:t>
+            </w:r>
+            <w:proofErr w:type="spellStart"/>
+            <w:r>
+              <w:rPr>
+                <w:rFonts w:ascii="Times New Roman" w:eastAsia="Times New Roman" w:hAnsi="Times New Roman"/>
+                <w:sz w:val="24"/>
+                <w:szCs w:val="24"/>
+                <w:lang w:val="en-US"/>
+              </w:rPr>
+              <w:t>id_place_of_interest</w:t>
+            </w:r>
+            <w:proofErr w:type="spellEnd"/>
+            <w:r>
+              <w:rPr>
+                <w:rFonts w:ascii="Times New Roman" w:eastAsia="Times New Roman" w:hAnsi="Times New Roman"/>
+                <w:sz w:val="24"/>
+                <w:szCs w:val="24"/>
+                <w:lang w:val="en-US"/>
+              </w:rPr>
+              <w:t>) VALUES (2, 'Paris', 'moderate', 'rain', 5);</w:t>
+            </w:r>
+          </w:p>
+          <w:p>
+            <w:pPr>
+              <w:spacing w:before="100" w:beforeAutospacing="1" w:after="100" w:afterAutospacing="1" w:line="240" w:lineRule="auto"/>
+              <w:rPr>
+                <w:rFonts w:ascii="Times New Roman" w:eastAsia="Times New Roman" w:hAnsi="Times New Roman"/>
+                <w:sz w:val="24"/>
+                <w:szCs w:val="24"/>
+                <w:lang w:val="en-US"/>
+              </w:rPr>
+            </w:pPr>
+            <w:r>
+              <w:rPr>
+                <w:rFonts w:ascii="Times New Roman" w:eastAsia="Times New Roman" w:hAnsi="Times New Roman"/>
+                <w:sz w:val="24"/>
+                <w:szCs w:val="24"/>
+                <w:lang w:val="en-US"/>
+              </w:rPr>
+              <w:t xml:space="preserve">INSERT INTO KURORT (id, </w:t>
+            </w:r>
+            <w:proofErr w:type="spellStart"/>
+            <w:r>
+              <w:rPr>
+                <w:rFonts w:ascii="Times New Roman" w:eastAsia="Times New Roman" w:hAnsi="Times New Roman"/>
+                <w:sz w:val="24"/>
+                <w:szCs w:val="24"/>
+                <w:lang w:val="en-US"/>
+              </w:rPr>
+              <w:t>location_kurort</w:t>
+            </w:r>
+            <w:proofErr w:type="spellEnd"/>
+            <w:r>
+              <w:rPr>
+                <w:rFonts w:ascii="Times New Roman" w:eastAsia="Times New Roman" w:hAnsi="Times New Roman"/>
+                <w:sz w:val="24"/>
+                <w:szCs w:val="24"/>
+                <w:lang w:val="en-US"/>
+              </w:rPr>
+              <w:t xml:space="preserve">, climate, weather, </w:t>
+            </w:r>
+            <w:proofErr w:type="spellStart"/>
+            <w:r>
+              <w:rPr>
+                <w:rFonts w:ascii="Times New Roman" w:eastAsia="Times New Roman" w:hAnsi="Times New Roman"/>
+                <w:sz w:val="24"/>
+                <w:szCs w:val="24"/>
+                <w:lang w:val="en-US"/>
+              </w:rPr>
+              <w:t>id_place_of_interest</w:t>
+            </w:r>
+            <w:proofErr w:type="spellEnd"/>
+            <w:r>
+              <w:rPr>
+                <w:rFonts w:ascii="Times New Roman" w:eastAsia="Times New Roman" w:hAnsi="Times New Roman"/>
+                <w:sz w:val="24"/>
+                <w:szCs w:val="24"/>
+                <w:lang w:val="en-US"/>
+              </w:rPr>
+              <w:t>) VALUES (3, 'Boston', 'moderate', 'snow', 3);</w:t>
+            </w:r>
+          </w:p>
+          <w:p>
+            <w:pPr>
+              <w:spacing w:before="100" w:beforeAutospacing="1" w:after="100" w:afterAutospacing="1" w:line="240" w:lineRule="auto"/>
+              <w:rPr>
+                <w:rFonts w:ascii="Times New Roman" w:eastAsia="Times New Roman" w:hAnsi="Times New Roman"/>
+                <w:sz w:val="24"/>
+                <w:szCs w:val="24"/>
+                <w:lang w:val="en-US"/>
+              </w:rPr>
+            </w:pPr>
+            <w:r>
+              <w:rPr>
+                <w:rFonts w:ascii="Times New Roman" w:eastAsia="Times New Roman" w:hAnsi="Times New Roman"/>
+                <w:sz w:val="24"/>
+                <w:szCs w:val="24"/>
+                <w:lang w:val="en-US"/>
+              </w:rPr>
+              <w:t>commit;</w:t>
+            </w:r>
+          </w:p>
+          <w:p>
+            <w:pPr>
+              <w:spacing w:before="100" w:beforeAutospacing="1" w:after="100" w:afterAutospacing="1" w:line="240" w:lineRule="auto"/>
+              <w:rPr>
+                <w:rFonts w:ascii="Times New Roman" w:eastAsia="Times New Roman" w:hAnsi="Times New Roman"/>
+                <w:sz w:val="24"/>
+                <w:szCs w:val="24"/>
+                <w:lang w:val="en-US"/>
+              </w:rPr>
+            </w:pPr>
+            <w:r>
+              <w:rPr>
+                <w:rFonts w:ascii="Times New Roman" w:eastAsia="Times New Roman" w:hAnsi="Times New Roman"/>
+                <w:sz w:val="24"/>
+                <w:szCs w:val="24"/>
+                <w:lang w:val="en-US"/>
+              </w:rPr>
+              <w:t xml:space="preserve">INSERT INTO TOUR (id, </w:t>
+            </w:r>
+            <w:proofErr w:type="spellStart"/>
+            <w:r>
+              <w:rPr>
+                <w:rFonts w:ascii="Times New Roman" w:eastAsia="Times New Roman" w:hAnsi="Times New Roman"/>
+                <w:sz w:val="24"/>
+                <w:szCs w:val="24"/>
+                <w:lang w:val="en-US"/>
+              </w:rPr>
+              <w:t>time_tour</w:t>
+            </w:r>
+            <w:proofErr w:type="spellEnd"/>
+            <w:r>
+              <w:rPr>
+                <w:rFonts w:ascii="Times New Roman" w:eastAsia="Times New Roman" w:hAnsi="Times New Roman"/>
+                <w:sz w:val="24"/>
+                <w:szCs w:val="24"/>
+                <w:lang w:val="en-US"/>
+              </w:rPr>
+              <w:t xml:space="preserve">, </w:t>
+            </w:r>
+            <w:proofErr w:type="spellStart"/>
+            <w:r>
+              <w:rPr>
+                <w:rFonts w:ascii="Times New Roman" w:eastAsia="Times New Roman" w:hAnsi="Times New Roman"/>
+                <w:sz w:val="24"/>
+                <w:szCs w:val="24"/>
+                <w:lang w:val="en-US"/>
+              </w:rPr>
+              <w:t>id_kurort</w:t>
+            </w:r>
+            <w:proofErr w:type="spellEnd"/>
+            <w:r>
+              <w:rPr>
+                <w:rFonts w:ascii="Times New Roman" w:eastAsia="Times New Roman" w:hAnsi="Times New Roman"/>
+                <w:sz w:val="24"/>
+                <w:szCs w:val="24"/>
+                <w:lang w:val="en-US"/>
+              </w:rPr>
+              <w:t xml:space="preserve">, </w:t>
+            </w:r>
+            <w:proofErr w:type="spellStart"/>
+            <w:r>
+              <w:rPr>
+                <w:rFonts w:ascii="Times New Roman" w:eastAsia="Times New Roman" w:hAnsi="Times New Roman"/>
+                <w:sz w:val="24"/>
+                <w:szCs w:val="24"/>
+                <w:lang w:val="en-US"/>
+              </w:rPr>
+              <w:t>id_hotel</w:t>
+            </w:r>
+            <w:proofErr w:type="spellEnd"/>
+            <w:r>
+              <w:rPr>
+                <w:rFonts w:ascii="Times New Roman" w:eastAsia="Times New Roman" w:hAnsi="Times New Roman"/>
+                <w:sz w:val="24"/>
+                <w:szCs w:val="24"/>
+                <w:lang w:val="en-US"/>
+              </w:rPr>
+              <w:t xml:space="preserve">, </w:t>
+            </w:r>
+            <w:proofErr w:type="spellStart"/>
+            <w:r>
+              <w:rPr>
+                <w:rFonts w:ascii="Times New Roman" w:eastAsia="Times New Roman" w:hAnsi="Times New Roman"/>
+                <w:sz w:val="24"/>
+                <w:szCs w:val="24"/>
+                <w:lang w:val="en-US"/>
+              </w:rPr>
+              <w:t>id_price</w:t>
+            </w:r>
+            <w:proofErr w:type="spellEnd"/>
+            <w:r>
+              <w:rPr>
+                <w:rFonts w:ascii="Times New Roman" w:eastAsia="Times New Roman" w:hAnsi="Times New Roman"/>
+                <w:sz w:val="24"/>
+                <w:szCs w:val="24"/>
+                <w:lang w:val="en-US"/>
+              </w:rPr>
+              <w:t>) VALUES (1,'2 week', 1,2,1);</w:t>
+            </w:r>
+          </w:p>
+          <w:p>
+            <w:pPr>
+              <w:spacing w:before="100" w:beforeAutospacing="1" w:after="100" w:afterAutospacing="1" w:line="240" w:lineRule="auto"/>
+              <w:rPr>
+                <w:rFonts w:ascii="Times New Roman" w:eastAsia="Times New Roman" w:hAnsi="Times New Roman"/>
+                <w:sz w:val="24"/>
+                <w:szCs w:val="24"/>
+                <w:lang w:val="en-US"/>
+              </w:rPr>
+            </w:pPr>
+            <w:r>
+              <w:rPr>
+                <w:rFonts w:ascii="Times New Roman" w:eastAsia="Times New Roman" w:hAnsi="Times New Roman"/>
+                <w:sz w:val="24"/>
+                <w:szCs w:val="24"/>
+                <w:lang w:val="en-US"/>
+              </w:rPr>
+              <w:t xml:space="preserve">INSERT INTO TOUR (id, </w:t>
+            </w:r>
+            <w:proofErr w:type="spellStart"/>
+            <w:r>
+              <w:rPr>
+                <w:rFonts w:ascii="Times New Roman" w:eastAsia="Times New Roman" w:hAnsi="Times New Roman"/>
+                <w:sz w:val="24"/>
+                <w:szCs w:val="24"/>
+                <w:lang w:val="en-US"/>
+              </w:rPr>
+              <w:t>time_tour</w:t>
+            </w:r>
+            <w:proofErr w:type="spellEnd"/>
+            <w:r>
+              <w:rPr>
+                <w:rFonts w:ascii="Times New Roman" w:eastAsia="Times New Roman" w:hAnsi="Times New Roman"/>
+                <w:sz w:val="24"/>
+                <w:szCs w:val="24"/>
+                <w:lang w:val="en-US"/>
+              </w:rPr>
+              <w:t xml:space="preserve">, </w:t>
+            </w:r>
+            <w:proofErr w:type="spellStart"/>
+            <w:r>
+              <w:rPr>
+                <w:rFonts w:ascii="Times New Roman" w:eastAsia="Times New Roman" w:hAnsi="Times New Roman"/>
+                <w:sz w:val="24"/>
+                <w:szCs w:val="24"/>
+                <w:lang w:val="en-US"/>
+              </w:rPr>
+              <w:t>id_kurort</w:t>
+            </w:r>
+            <w:proofErr w:type="spellEnd"/>
+            <w:r>
+              <w:rPr>
+                <w:rFonts w:ascii="Times New Roman" w:eastAsia="Times New Roman" w:hAnsi="Times New Roman"/>
+                <w:sz w:val="24"/>
+                <w:szCs w:val="24"/>
+                <w:lang w:val="en-US"/>
+              </w:rPr>
+              <w:t xml:space="preserve">, </w:t>
+            </w:r>
+            <w:proofErr w:type="spellStart"/>
+            <w:r>
+              <w:rPr>
+                <w:rFonts w:ascii="Times New Roman" w:eastAsia="Times New Roman" w:hAnsi="Times New Roman"/>
+                <w:sz w:val="24"/>
+                <w:szCs w:val="24"/>
+                <w:lang w:val="en-US"/>
+              </w:rPr>
+              <w:t>id_hotel</w:t>
+            </w:r>
+            <w:proofErr w:type="spellEnd"/>
+            <w:r>
+              <w:rPr>
+                <w:rFonts w:ascii="Times New Roman" w:eastAsia="Times New Roman" w:hAnsi="Times New Roman"/>
+                <w:sz w:val="24"/>
+                <w:szCs w:val="24"/>
+                <w:lang w:val="en-US"/>
+              </w:rPr>
+              <w:t xml:space="preserve">, </w:t>
+            </w:r>
+            <w:proofErr w:type="spellStart"/>
+            <w:r>
+              <w:rPr>
+                <w:rFonts w:ascii="Times New Roman" w:eastAsia="Times New Roman" w:hAnsi="Times New Roman"/>
+                <w:sz w:val="24"/>
+                <w:szCs w:val="24"/>
+                <w:lang w:val="en-US"/>
+              </w:rPr>
+              <w:t>id_price</w:t>
+            </w:r>
+            <w:proofErr w:type="spellEnd"/>
+            <w:r>
+              <w:rPr>
+                <w:rFonts w:ascii="Times New Roman" w:eastAsia="Times New Roman" w:hAnsi="Times New Roman"/>
+                <w:sz w:val="24"/>
+                <w:szCs w:val="24"/>
+                <w:lang w:val="en-US"/>
+              </w:rPr>
+              <w:t>) VALUES (2,'1 week', 2,3,3);</w:t>
+            </w:r>
+          </w:p>
+          <w:p>
+            <w:pPr>
+              <w:spacing w:before="100" w:beforeAutospacing="1" w:after="100" w:afterAutospacing="1" w:line="240" w:lineRule="auto"/>
+              <w:rPr>
+                <w:rFonts w:ascii="Times New Roman" w:eastAsia="Times New Roman" w:hAnsi="Times New Roman"/>
+                <w:sz w:val="24"/>
+                <w:szCs w:val="24"/>
+                <w:lang w:val="en-US"/>
+              </w:rPr>
+            </w:pPr>
+            <w:r>
+              <w:rPr>
+                <w:rFonts w:ascii="Times New Roman" w:eastAsia="Times New Roman" w:hAnsi="Times New Roman"/>
+                <w:sz w:val="24"/>
+                <w:szCs w:val="24"/>
+                <w:lang w:val="en-US"/>
+              </w:rPr>
+              <w:t xml:space="preserve">INSERT INTO TOUR (id, </w:t>
+            </w:r>
+            <w:proofErr w:type="spellStart"/>
+            <w:r>
+              <w:rPr>
+                <w:rFonts w:ascii="Times New Roman" w:eastAsia="Times New Roman" w:hAnsi="Times New Roman"/>
+                <w:sz w:val="24"/>
+                <w:szCs w:val="24"/>
+                <w:lang w:val="en-US"/>
+              </w:rPr>
+              <w:t>time_tour</w:t>
+            </w:r>
+            <w:proofErr w:type="spellEnd"/>
+            <w:r>
+              <w:rPr>
+                <w:rFonts w:ascii="Times New Roman" w:eastAsia="Times New Roman" w:hAnsi="Times New Roman"/>
+                <w:sz w:val="24"/>
+                <w:szCs w:val="24"/>
+                <w:lang w:val="en-US"/>
+              </w:rPr>
+              <w:t xml:space="preserve">, </w:t>
+            </w:r>
+            <w:proofErr w:type="spellStart"/>
+            <w:r>
+              <w:rPr>
+                <w:rFonts w:ascii="Times New Roman" w:eastAsia="Times New Roman" w:hAnsi="Times New Roman"/>
+                <w:sz w:val="24"/>
+                <w:szCs w:val="24"/>
+                <w:lang w:val="en-US"/>
+              </w:rPr>
+              <w:t>id_kurort</w:t>
+            </w:r>
+            <w:proofErr w:type="spellEnd"/>
+            <w:r>
+              <w:rPr>
+                <w:rFonts w:ascii="Times New Roman" w:eastAsia="Times New Roman" w:hAnsi="Times New Roman"/>
+                <w:sz w:val="24"/>
+                <w:szCs w:val="24"/>
+                <w:lang w:val="en-US"/>
+              </w:rPr>
+              <w:t xml:space="preserve">, </w:t>
+            </w:r>
+            <w:proofErr w:type="spellStart"/>
+            <w:r>
+              <w:rPr>
+                <w:rFonts w:ascii="Times New Roman" w:eastAsia="Times New Roman" w:hAnsi="Times New Roman"/>
+                <w:sz w:val="24"/>
+                <w:szCs w:val="24"/>
+                <w:lang w:val="en-US"/>
+              </w:rPr>
+              <w:t>id_hotel</w:t>
+            </w:r>
+            <w:proofErr w:type="spellEnd"/>
+            <w:r>
+              <w:rPr>
+                <w:rFonts w:ascii="Times New Roman" w:eastAsia="Times New Roman" w:hAnsi="Times New Roman"/>
+                <w:sz w:val="24"/>
+                <w:szCs w:val="24"/>
+                <w:lang w:val="en-US"/>
+              </w:rPr>
+              <w:t xml:space="preserve">, </w:t>
+            </w:r>
+            <w:proofErr w:type="spellStart"/>
+            <w:r>
+              <w:rPr>
+                <w:rFonts w:ascii="Times New Roman" w:eastAsia="Times New Roman" w:hAnsi="Times New Roman"/>
+                <w:sz w:val="24"/>
+                <w:szCs w:val="24"/>
+                <w:lang w:val="en-US"/>
+              </w:rPr>
+              <w:t>id_price</w:t>
+            </w:r>
+            <w:proofErr w:type="spellEnd"/>
+            <w:r>
+              <w:rPr>
+                <w:rFonts w:ascii="Times New Roman" w:eastAsia="Times New Roman" w:hAnsi="Times New Roman"/>
+                <w:sz w:val="24"/>
+                <w:szCs w:val="24"/>
+                <w:lang w:val="en-US"/>
+              </w:rPr>
+              <w:t>) VALUES (3,'2 week', 3,4,3);</w:t>
+            </w:r>
+          </w:p>
+          <w:p>
+            <w:pPr>
+              <w:spacing w:before="100" w:beforeAutospacing="1" w:after="100" w:afterAutospacing="1" w:line="240" w:lineRule="auto"/>
+              <w:rPr>
+                <w:rFonts w:ascii="Times New Roman" w:eastAsia="Times New Roman" w:hAnsi="Times New Roman"/>
+                <w:sz w:val="24"/>
+                <w:szCs w:val="24"/>
+                <w:lang w:val="en-US"/>
+              </w:rPr>
+            </w:pPr>
+            <w:r>
+              <w:rPr>
+                <w:rFonts w:ascii="Times New Roman" w:eastAsia="Times New Roman" w:hAnsi="Times New Roman"/>
+                <w:sz w:val="24"/>
+                <w:szCs w:val="24"/>
+                <w:lang w:val="en-US"/>
+              </w:rPr>
+              <w:t>commit;</w:t>
+            </w:r>
+          </w:p>
+          <w:p>
+            <w:pPr>
+              <w:spacing w:before="100" w:beforeAutospacing="1" w:after="100" w:afterAutospacing="1" w:line="240" w:lineRule="auto"/>
+              <w:rPr>
+                <w:rFonts w:ascii="Times New Roman" w:eastAsia="Times New Roman" w:hAnsi="Times New Roman"/>
+                <w:sz w:val="24"/>
+                <w:szCs w:val="24"/>
+                <w:lang w:val="en-US"/>
+              </w:rPr>
+            </w:pPr>
+            <w:r>
+              <w:rPr>
+                <w:rFonts w:ascii="Times New Roman" w:eastAsia="Times New Roman" w:hAnsi="Times New Roman"/>
+                <w:sz w:val="24"/>
+                <w:szCs w:val="24"/>
+                <w:lang w:val="en-US"/>
+              </w:rPr>
+              <w:t>INSERT INTO TRIP (</w:t>
+            </w:r>
+            <w:proofErr w:type="spellStart"/>
+            <w:r>
+              <w:rPr>
+                <w:rFonts w:ascii="Times New Roman" w:eastAsia="Times New Roman" w:hAnsi="Times New Roman"/>
+                <w:sz w:val="24"/>
+                <w:szCs w:val="24"/>
+                <w:lang w:val="en-US"/>
+              </w:rPr>
+              <w:t>id_client</w:t>
+            </w:r>
+            <w:proofErr w:type="spellEnd"/>
+            <w:r>
+              <w:rPr>
+                <w:rFonts w:ascii="Times New Roman" w:eastAsia="Times New Roman" w:hAnsi="Times New Roman"/>
+                <w:sz w:val="24"/>
+                <w:szCs w:val="24"/>
+                <w:lang w:val="en-US"/>
+              </w:rPr>
+              <w:t xml:space="preserve">, </w:t>
+            </w:r>
+            <w:proofErr w:type="spellStart"/>
+            <w:r>
+              <w:rPr>
+                <w:rFonts w:ascii="Times New Roman" w:eastAsia="Times New Roman" w:hAnsi="Times New Roman"/>
+                <w:sz w:val="24"/>
+                <w:szCs w:val="24"/>
+                <w:lang w:val="en-US"/>
+              </w:rPr>
+              <w:t>id_insurance</w:t>
+            </w:r>
+            <w:proofErr w:type="spellEnd"/>
+            <w:r>
+              <w:rPr>
+                <w:rFonts w:ascii="Times New Roman" w:eastAsia="Times New Roman" w:hAnsi="Times New Roman"/>
+                <w:sz w:val="24"/>
+                <w:szCs w:val="24"/>
+                <w:lang w:val="en-US"/>
+              </w:rPr>
+              <w:t xml:space="preserve">, </w:t>
+            </w:r>
+            <w:proofErr w:type="spellStart"/>
+            <w:r>
+              <w:rPr>
+                <w:rFonts w:ascii="Times New Roman" w:eastAsia="Times New Roman" w:hAnsi="Times New Roman"/>
+                <w:sz w:val="24"/>
+                <w:szCs w:val="24"/>
+                <w:lang w:val="en-US"/>
+              </w:rPr>
+              <w:t>id_tour</w:t>
+            </w:r>
+            <w:proofErr w:type="spellEnd"/>
+            <w:r>
+              <w:rPr>
+                <w:rFonts w:ascii="Times New Roman" w:eastAsia="Times New Roman" w:hAnsi="Times New Roman"/>
+                <w:sz w:val="24"/>
+                <w:szCs w:val="24"/>
+                <w:lang w:val="en-US"/>
+              </w:rPr>
+              <w:t>) VALUES (789345,2,1);</w:t>
+            </w:r>
+          </w:p>
+          <w:p>
+            <w:pPr>
+              <w:spacing w:before="100" w:beforeAutospacing="1" w:after="100" w:afterAutospacing="1" w:line="240" w:lineRule="auto"/>
+              <w:rPr>
+                <w:rFonts w:ascii="Times New Roman" w:eastAsia="Times New Roman" w:hAnsi="Times New Roman"/>
+                <w:sz w:val="24"/>
+                <w:szCs w:val="24"/>
+                <w:lang w:val="en-US"/>
+              </w:rPr>
+            </w:pPr>
+            <w:r>
+              <w:rPr>
+                <w:rFonts w:ascii="Times New Roman" w:eastAsia="Times New Roman" w:hAnsi="Times New Roman"/>
+                <w:sz w:val="24"/>
+                <w:szCs w:val="24"/>
+                <w:lang w:val="en-US"/>
+              </w:rPr>
+              <w:t>INSERT INTO TRIP (</w:t>
+            </w:r>
+            <w:proofErr w:type="spellStart"/>
+            <w:r>
+              <w:rPr>
+                <w:rFonts w:ascii="Times New Roman" w:eastAsia="Times New Roman" w:hAnsi="Times New Roman"/>
+                <w:sz w:val="24"/>
+                <w:szCs w:val="24"/>
+                <w:lang w:val="en-US"/>
+              </w:rPr>
+              <w:t>id_client</w:t>
+            </w:r>
+            <w:proofErr w:type="spellEnd"/>
+            <w:r>
+              <w:rPr>
+                <w:rFonts w:ascii="Times New Roman" w:eastAsia="Times New Roman" w:hAnsi="Times New Roman"/>
+                <w:sz w:val="24"/>
+                <w:szCs w:val="24"/>
+                <w:lang w:val="en-US"/>
+              </w:rPr>
+              <w:t xml:space="preserve">, </w:t>
+            </w:r>
+            <w:proofErr w:type="spellStart"/>
+            <w:r>
+              <w:rPr>
+                <w:rFonts w:ascii="Times New Roman" w:eastAsia="Times New Roman" w:hAnsi="Times New Roman"/>
+                <w:sz w:val="24"/>
+                <w:szCs w:val="24"/>
+                <w:lang w:val="en-US"/>
+              </w:rPr>
+              <w:t>id_insurance</w:t>
+            </w:r>
+            <w:proofErr w:type="spellEnd"/>
+            <w:r>
+              <w:rPr>
+                <w:rFonts w:ascii="Times New Roman" w:eastAsia="Times New Roman" w:hAnsi="Times New Roman"/>
+                <w:sz w:val="24"/>
+                <w:szCs w:val="24"/>
+                <w:lang w:val="en-US"/>
+              </w:rPr>
+              <w:t xml:space="preserve">, </w:t>
+            </w:r>
+            <w:proofErr w:type="spellStart"/>
+            <w:r>
+              <w:rPr>
+                <w:rFonts w:ascii="Times New Roman" w:eastAsia="Times New Roman" w:hAnsi="Times New Roman"/>
+                <w:sz w:val="24"/>
+                <w:szCs w:val="24"/>
+                <w:lang w:val="en-US"/>
+              </w:rPr>
+              <w:t>id_tour</w:t>
+            </w:r>
+            <w:proofErr w:type="spellEnd"/>
+            <w:r>
+              <w:rPr>
+                <w:rFonts w:ascii="Times New Roman" w:eastAsia="Times New Roman" w:hAnsi="Times New Roman"/>
+                <w:sz w:val="24"/>
+                <w:szCs w:val="24"/>
+                <w:lang w:val="en-US"/>
+              </w:rPr>
+              <w:t>) VALUES (784567,2,2);</w:t>
+            </w:r>
+          </w:p>
+          <w:p>
+            <w:pPr>
+              <w:spacing w:before="100" w:beforeAutospacing="1" w:after="100" w:afterAutospacing="1" w:line="240" w:lineRule="auto"/>
+              <w:rPr>
+                <w:rFonts w:ascii="Times New Roman" w:eastAsia="Times New Roman" w:hAnsi="Times New Roman"/>
+                <w:sz w:val="24"/>
+                <w:szCs w:val="24"/>
+                <w:lang w:val="en-US"/>
+              </w:rPr>
+            </w:pPr>
+            <w:r>
+              <w:rPr>
+                <w:rFonts w:ascii="Times New Roman" w:eastAsia="Times New Roman" w:hAnsi="Times New Roman"/>
+                <w:sz w:val="24"/>
+                <w:szCs w:val="24"/>
+                <w:lang w:val="en-US"/>
+              </w:rPr>
+              <w:t>INSERT INTO TRIP (</w:t>
+            </w:r>
+            <w:proofErr w:type="spellStart"/>
+            <w:r>
+              <w:rPr>
+                <w:rFonts w:ascii="Times New Roman" w:eastAsia="Times New Roman" w:hAnsi="Times New Roman"/>
+                <w:sz w:val="24"/>
+                <w:szCs w:val="24"/>
+                <w:lang w:val="en-US"/>
+              </w:rPr>
+              <w:t>id_client</w:t>
+            </w:r>
+            <w:proofErr w:type="spellEnd"/>
+            <w:r>
+              <w:rPr>
+                <w:rFonts w:ascii="Times New Roman" w:eastAsia="Times New Roman" w:hAnsi="Times New Roman"/>
+                <w:sz w:val="24"/>
+                <w:szCs w:val="24"/>
+                <w:lang w:val="en-US"/>
+              </w:rPr>
+              <w:t xml:space="preserve">, </w:t>
+            </w:r>
+            <w:proofErr w:type="spellStart"/>
+            <w:r>
+              <w:rPr>
+                <w:rFonts w:ascii="Times New Roman" w:eastAsia="Times New Roman" w:hAnsi="Times New Roman"/>
+                <w:sz w:val="24"/>
+                <w:szCs w:val="24"/>
+                <w:lang w:val="en-US"/>
+              </w:rPr>
+              <w:t>id_insurance</w:t>
+            </w:r>
+            <w:proofErr w:type="spellEnd"/>
+            <w:r>
+              <w:rPr>
+                <w:rFonts w:ascii="Times New Roman" w:eastAsia="Times New Roman" w:hAnsi="Times New Roman"/>
+                <w:sz w:val="24"/>
+                <w:szCs w:val="24"/>
+                <w:lang w:val="en-US"/>
+              </w:rPr>
+              <w:t xml:space="preserve">, </w:t>
+            </w:r>
+            <w:proofErr w:type="spellStart"/>
+            <w:r>
+              <w:rPr>
+                <w:rFonts w:ascii="Times New Roman" w:eastAsia="Times New Roman" w:hAnsi="Times New Roman"/>
+                <w:sz w:val="24"/>
+                <w:szCs w:val="24"/>
+                <w:lang w:val="en-US"/>
+              </w:rPr>
+              <w:t>id_tour</w:t>
+            </w:r>
+            <w:proofErr w:type="spellEnd"/>
+            <w:r>
+              <w:rPr>
+                <w:rFonts w:ascii="Times New Roman" w:eastAsia="Times New Roman" w:hAnsi="Times New Roman"/>
+                <w:sz w:val="24"/>
+                <w:szCs w:val="24"/>
+                <w:lang w:val="en-US"/>
+              </w:rPr>
+              <w:t>) VALUES (744384,2,3);</w:t>
+            </w:r>
+          </w:p>
+          <w:p>
+            <w:pPr>
+              <w:spacing w:before="100" w:beforeAutospacing="1" w:after="100" w:afterAutospacing="1" w:line="240" w:lineRule="auto"/>
+              <w:rPr>
+                <w:rFonts w:ascii="Times New Roman" w:eastAsia="Times New Roman" w:hAnsi="Times New Roman"/>
+                <w:sz w:val="24"/>
+                <w:szCs w:val="24"/>
+                <w:lang w:val="en-US"/>
+              </w:rPr>
+            </w:pPr>
+            <w:r>
+              <w:rPr>
+                <w:rFonts w:ascii="Times New Roman" w:eastAsia="Times New Roman" w:hAnsi="Times New Roman"/>
+                <w:sz w:val="24"/>
+                <w:szCs w:val="24"/>
+                <w:lang w:val="en-US"/>
+              </w:rPr>
+              <w:t>INSERT INTO TRIP (</w:t>
+            </w:r>
+            <w:proofErr w:type="spellStart"/>
+            <w:r>
+              <w:rPr>
+                <w:rFonts w:ascii="Times New Roman" w:eastAsia="Times New Roman" w:hAnsi="Times New Roman"/>
+                <w:sz w:val="24"/>
+                <w:szCs w:val="24"/>
+                <w:lang w:val="en-US"/>
+              </w:rPr>
+              <w:t>id_client</w:t>
+            </w:r>
+            <w:proofErr w:type="spellEnd"/>
+            <w:r>
+              <w:rPr>
+                <w:rFonts w:ascii="Times New Roman" w:eastAsia="Times New Roman" w:hAnsi="Times New Roman"/>
+                <w:sz w:val="24"/>
+                <w:szCs w:val="24"/>
+                <w:lang w:val="en-US"/>
+              </w:rPr>
+              <w:t xml:space="preserve">, </w:t>
+            </w:r>
+            <w:proofErr w:type="spellStart"/>
+            <w:r>
+              <w:rPr>
+                <w:rFonts w:ascii="Times New Roman" w:eastAsia="Times New Roman" w:hAnsi="Times New Roman"/>
+                <w:sz w:val="24"/>
+                <w:szCs w:val="24"/>
+                <w:lang w:val="en-US"/>
+              </w:rPr>
+              <w:t>id_insurance</w:t>
+            </w:r>
+            <w:proofErr w:type="spellEnd"/>
+            <w:r>
+              <w:rPr>
+                <w:rFonts w:ascii="Times New Roman" w:eastAsia="Times New Roman" w:hAnsi="Times New Roman"/>
+                <w:sz w:val="24"/>
+                <w:szCs w:val="24"/>
+                <w:lang w:val="en-US"/>
+              </w:rPr>
+              <w:t xml:space="preserve">, </w:t>
+            </w:r>
+            <w:proofErr w:type="spellStart"/>
+            <w:r>
+              <w:rPr>
+                <w:rFonts w:ascii="Times New Roman" w:eastAsia="Times New Roman" w:hAnsi="Times New Roman"/>
+                <w:sz w:val="24"/>
+                <w:szCs w:val="24"/>
+                <w:lang w:val="en-US"/>
+              </w:rPr>
+              <w:t>id_tour</w:t>
+            </w:r>
+            <w:proofErr w:type="spellEnd"/>
+            <w:r>
+              <w:rPr>
+                <w:rFonts w:ascii="Times New Roman" w:eastAsia="Times New Roman" w:hAnsi="Times New Roman"/>
+                <w:sz w:val="24"/>
+                <w:szCs w:val="24"/>
+                <w:lang w:val="en-US"/>
+              </w:rPr>
+              <w:t>) VALUES (734829,2,1);</w:t>
+            </w:r>
+          </w:p>
+          <w:p>
+            <w:pPr>
+              <w:spacing w:before="100" w:beforeAutospacing="1" w:after="100" w:afterAutospacing="1" w:line="240" w:lineRule="auto"/>
+              <w:rPr>
+                <w:rFonts w:ascii="Times New Roman" w:eastAsia="Times New Roman" w:hAnsi="Times New Roman"/>
+                <w:sz w:val="24"/>
+                <w:szCs w:val="24"/>
+                <w:lang w:val="en-US"/>
+              </w:rPr>
+            </w:pPr>
+            <w:r>
+              <w:rPr>
+                <w:rFonts w:ascii="Times New Roman" w:eastAsia="Times New Roman" w:hAnsi="Times New Roman"/>
+                <w:sz w:val="24"/>
+                <w:szCs w:val="24"/>
+                <w:lang w:val="en-US"/>
+              </w:rPr>
+              <w:t>INSERT INTO TRIP (</w:t>
+            </w:r>
+            <w:proofErr w:type="spellStart"/>
+            <w:r>
+              <w:rPr>
+                <w:rFonts w:ascii="Times New Roman" w:eastAsia="Times New Roman" w:hAnsi="Times New Roman"/>
+                <w:sz w:val="24"/>
+                <w:szCs w:val="24"/>
+                <w:lang w:val="en-US"/>
+              </w:rPr>
+              <w:t>id_client</w:t>
+            </w:r>
+            <w:proofErr w:type="spellEnd"/>
+            <w:r>
+              <w:rPr>
+                <w:rFonts w:ascii="Times New Roman" w:eastAsia="Times New Roman" w:hAnsi="Times New Roman"/>
+                <w:sz w:val="24"/>
+                <w:szCs w:val="24"/>
+                <w:lang w:val="en-US"/>
+              </w:rPr>
+              <w:t xml:space="preserve">, </w:t>
+            </w:r>
+            <w:proofErr w:type="spellStart"/>
+            <w:r>
+              <w:rPr>
+                <w:rFonts w:ascii="Times New Roman" w:eastAsia="Times New Roman" w:hAnsi="Times New Roman"/>
+                <w:sz w:val="24"/>
+                <w:szCs w:val="24"/>
+                <w:lang w:val="en-US"/>
+              </w:rPr>
+              <w:t>id_insurance</w:t>
+            </w:r>
+            <w:proofErr w:type="spellEnd"/>
+            <w:r>
+              <w:rPr>
+                <w:rFonts w:ascii="Times New Roman" w:eastAsia="Times New Roman" w:hAnsi="Times New Roman"/>
+                <w:sz w:val="24"/>
+                <w:szCs w:val="24"/>
+                <w:lang w:val="en-US"/>
+              </w:rPr>
+              <w:t xml:space="preserve">, </w:t>
+            </w:r>
+            <w:proofErr w:type="spellStart"/>
+            <w:r>
+              <w:rPr>
+                <w:rFonts w:ascii="Times New Roman" w:eastAsia="Times New Roman" w:hAnsi="Times New Roman"/>
+                <w:sz w:val="24"/>
+                <w:szCs w:val="24"/>
+                <w:lang w:val="en-US"/>
+              </w:rPr>
+              <w:t>id_tour</w:t>
+            </w:r>
+            <w:proofErr w:type="spellEnd"/>
+            <w:r>
+              <w:rPr>
+                <w:rFonts w:ascii="Times New Roman" w:eastAsia="Times New Roman" w:hAnsi="Times New Roman"/>
+                <w:sz w:val="24"/>
+                <w:szCs w:val="24"/>
+                <w:lang w:val="en-US"/>
+              </w:rPr>
+              <w:t>) VALUES (785499,2,2);</w:t>
+            </w:r>
+          </w:p>
+          <w:p>
+            <w:pPr>
+              <w:spacing w:before="100" w:beforeAutospacing="1" w:after="100" w:afterAutospacing="1" w:line="240" w:lineRule="auto"/>
+              <w:rPr>
+                <w:rFonts w:ascii="Times New Roman" w:eastAsia="Times New Roman" w:hAnsi="Times New Roman"/>
+                <w:sz w:val="24"/>
+                <w:szCs w:val="24"/>
+                <w:lang w:val="en-US"/>
+              </w:rPr>
+            </w:pPr>
+            <w:r>
+              <w:rPr>
+                <w:rFonts w:ascii="Times New Roman" w:eastAsia="Times New Roman" w:hAnsi="Times New Roman"/>
+                <w:sz w:val="24"/>
+                <w:szCs w:val="24"/>
+                <w:lang w:val="en-US"/>
+              </w:rPr>
+              <w:t>INSERT INTO TRIP (</w:t>
+            </w:r>
+            <w:proofErr w:type="spellStart"/>
+            <w:r>
+              <w:rPr>
+                <w:rFonts w:ascii="Times New Roman" w:eastAsia="Times New Roman" w:hAnsi="Times New Roman"/>
+                <w:sz w:val="24"/>
+                <w:szCs w:val="24"/>
+                <w:lang w:val="en-US"/>
+              </w:rPr>
+              <w:t>id_client</w:t>
+            </w:r>
+            <w:proofErr w:type="spellEnd"/>
+            <w:r>
+              <w:rPr>
+                <w:rFonts w:ascii="Times New Roman" w:eastAsia="Times New Roman" w:hAnsi="Times New Roman"/>
+                <w:sz w:val="24"/>
+                <w:szCs w:val="24"/>
+                <w:lang w:val="en-US"/>
+              </w:rPr>
+              <w:t xml:space="preserve">, </w:t>
+            </w:r>
+            <w:proofErr w:type="spellStart"/>
+            <w:r>
+              <w:rPr>
+                <w:rFonts w:ascii="Times New Roman" w:eastAsia="Times New Roman" w:hAnsi="Times New Roman"/>
+                <w:sz w:val="24"/>
+                <w:szCs w:val="24"/>
+                <w:lang w:val="en-US"/>
+              </w:rPr>
+              <w:t>id_insurance</w:t>
+            </w:r>
+            <w:proofErr w:type="spellEnd"/>
+            <w:r>
+              <w:rPr>
+                <w:rFonts w:ascii="Times New Roman" w:eastAsia="Times New Roman" w:hAnsi="Times New Roman"/>
+                <w:sz w:val="24"/>
+                <w:szCs w:val="24"/>
+                <w:lang w:val="en-US"/>
+              </w:rPr>
+              <w:t xml:space="preserve">, </w:t>
+            </w:r>
+            <w:proofErr w:type="spellStart"/>
+            <w:r>
+              <w:rPr>
+                <w:rFonts w:ascii="Times New Roman" w:eastAsia="Times New Roman" w:hAnsi="Times New Roman"/>
+                <w:sz w:val="24"/>
+                <w:szCs w:val="24"/>
+                <w:lang w:val="en-US"/>
+              </w:rPr>
+              <w:t>id_tour</w:t>
+            </w:r>
+            <w:proofErr w:type="spellEnd"/>
+            <w:r>
+              <w:rPr>
+                <w:rFonts w:ascii="Times New Roman" w:eastAsia="Times New Roman" w:hAnsi="Times New Roman"/>
+                <w:sz w:val="24"/>
+                <w:szCs w:val="24"/>
+                <w:lang w:val="en-US"/>
+              </w:rPr>
+              <w:t>) VALUES (783243,2,3);</w:t>
+            </w:r>
+            <w:bookmarkStart w:id="0" w:name="_GoBack"/>
+            <w:bookmarkEnd w:id="0"/>
+          </w:p>
+          <w:p>
+            <w:pPr>
+              <w:spacing w:before="100" w:beforeAutospacing="1" w:after="100" w:afterAutospacing="1" w:line="240" w:lineRule="auto"/>
+              <w:rPr>
+                <w:rFonts w:ascii="Times New Roman" w:eastAsia="Times New Roman" w:hAnsi="Times New Roman"/>
+                <w:sz w:val="24"/>
+                <w:szCs w:val="24"/>
+                <w:lang w:val="en-US"/>
+              </w:rPr>
+            </w:pPr>
+            <w:r>
+              <w:rPr>
+                <w:rFonts w:ascii="Times New Roman" w:eastAsia="Times New Roman" w:hAnsi="Times New Roman"/>
+                <w:sz w:val="24"/>
+                <w:szCs w:val="24"/>
+                <w:lang w:val="en-US"/>
+              </w:rPr>
+              <w:t>commit;</w:t>
+            </w:r>
+          </w:p>
+        </w:tc>
+      </w:tr>
+    </w:tbl>
+    <w:p>
+      <w:pPr>
+        <w:spacing w:before="100" w:beforeAutospacing="1" w:after="100" w:afterAutospacing="1" w:line="240" w:lineRule="auto"/>
+        <w:rPr>
+          <w:rFonts w:ascii="Times New Roman" w:eastAsia="Times New Roman" w:hAnsi="Times New Roman"/>
+          <w:sz w:val="24"/>
+          <w:szCs w:val="24"/>
+          <w:lang w:val="en-US"/>
+        </w:rPr>
+      </w:pPr>
+    </w:p>
+    <w:p>
+      <w:pPr>
+        <w:spacing w:before="100" w:beforeAutospacing="1" w:after="100" w:afterAutospacing="1" w:line="240" w:lineRule="auto"/>
+        <w:rPr>
+          <w:rFonts w:ascii="Times New Roman" w:eastAsia="Times New Roman" w:hAnsi="Times New Roman"/>
+          <w:sz w:val="24"/>
+          <w:szCs w:val="24"/>
+        </w:rPr>
+      </w:pPr>
+      <w:r>
+        <w:rPr>
+          <w:rFonts w:ascii="Times New Roman" w:eastAsia="Times New Roman" w:hAnsi="Times New Roman"/>
+          <w:noProof/>
+          <w:sz w:val="24"/>
+          <w:szCs w:val="24"/>
+        </w:rPr>
+        <w:drawing>
+          <wp:inline distT="0" distB="0" distL="0" distR="0" wp14:anchorId="6509CAE7" wp14:editId="43B9FA80">
+            <wp:extent cx="2428875" cy="1009650"/>
+            <wp:effectExtent l="0" t="0" r="9525" b="0"/>
+            <wp:docPr id="4" name="Рисунок 4"/>
+            <wp:cNvGraphicFramePr>
+              <a:graphicFrameLocks xmlns:a="http://schemas.openxmlformats.org/drawingml/2006/main" noChangeAspect="1"/>
+            </wp:cNvGraphicFramePr>
+            <a:graphic xmlns:a="http://schemas.openxmlformats.org/drawingml/2006/main">
+              <a:graphicData uri="http://schemas.openxmlformats.org/drawingml/2006/picture">
+                <pic:pic xmlns:pic="http://schemas.openxmlformats.org/drawingml/2006/picture">
+                  <pic:nvPicPr>
+                    <pic:cNvPr id="0" name="Picture 1"/>
+                    <pic:cNvPicPr>
+                      <a:picLocks noChangeAspect="1" noChangeArrowheads="1"/>
+                    </pic:cNvPicPr>
+                  </pic:nvPicPr>
+                  <pic:blipFill>
+                    <a:blip r:embed="rId8">
+                      <a:extLst>
+                        <a:ext uri="{28A0092B-C50C-407E-A947-70E740481C1C}">
+                          <a14:useLocalDpi xmlns:a14="http://schemas.microsoft.com/office/drawing/2010/main" val="0"/>
+                        </a:ext>
+                      </a:extLst>
+                    </a:blip>
+                    <a:srcRect/>
+                    <a:stretch>
+                      <a:fillRect/>
+                    </a:stretch>
+                  </pic:blipFill>
+                  <pic:spPr bwMode="auto">
+                    <a:xfrm>
+                      <a:off x="0" y="0"/>
+                      <a:ext cx="2428875" cy="1009650"/>
+                    </a:xfrm>
+                    <a:prstGeom prst="rect">
+                      <a:avLst/>
+                    </a:prstGeom>
+                    <a:noFill/>
+                    <a:ln>
+                      <a:noFill/>
+                    </a:ln>
+                  </pic:spPr>
+                </pic:pic>
+              </a:graphicData>
+            </a:graphic>
+          </wp:inline>
+        </w:drawing>
+      </w:r>
+    </w:p>
+    <w:p>
+      <w:pPr>
+        <w:spacing w:before="100" w:beforeAutospacing="1" w:after="100" w:afterAutospacing="1" w:line="240" w:lineRule="auto"/>
+        <w:rPr>
+          <w:rFonts w:ascii="Times New Roman" w:eastAsia="Times New Roman" w:hAnsi="Times New Roman"/>
+          <w:sz w:val="24"/>
+          <w:szCs w:val="24"/>
+        </w:rPr>
+      </w:pPr>
+      <w:r>
+        <w:rPr>
+          <w:rFonts w:ascii="Times New Roman" w:eastAsia="Times New Roman" w:hAnsi="Times New Roman"/>
+          <w:noProof/>
+          <w:sz w:val="24"/>
+          <w:szCs w:val="24"/>
+        </w:rPr>
+        <w:drawing>
+          <wp:inline distT="0" distB="0" distL="0" distR="0" wp14:anchorId="50CBE0A2" wp14:editId="3875826A">
+            <wp:extent cx="4714875" cy="809625"/>
+            <wp:effectExtent l="0" t="0" r="9525" b="9525"/>
+            <wp:docPr id="7" name="Рисунок 7"/>
+            <wp:cNvGraphicFramePr>
+              <a:graphicFrameLocks xmlns:a="http://schemas.openxmlformats.org/drawingml/2006/main" noChangeAspect="1"/>
+            </wp:cNvGraphicFramePr>
+            <a:graphic xmlns:a="http://schemas.openxmlformats.org/drawingml/2006/main">
+              <a:graphicData uri="http://schemas.openxmlformats.org/drawingml/2006/picture">
+                <pic:pic xmlns:pic="http://schemas.openxmlformats.org/drawingml/2006/picture">
+                  <pic:nvPicPr>
+                    <pic:cNvPr id="0" name="Picture 2"/>
+                    <pic:cNvPicPr>
+                      <a:picLocks noChangeAspect="1" noChangeArrowheads="1"/>
+                    </pic:cNvPicPr>
+                  </pic:nvPicPr>
+                  <pic:blipFill>
+                    <a:blip r:embed="rId9">
+                      <a:extLst>
+                        <a:ext uri="{28A0092B-C50C-407E-A947-70E740481C1C}">
+                          <a14:useLocalDpi xmlns:a14="http://schemas.microsoft.com/office/drawing/2010/main" val="0"/>
+                        </a:ext>
+                      </a:extLst>
+                    </a:blip>
+                    <a:srcRect/>
+                    <a:stretch>
+                      <a:fillRect/>
+                    </a:stretch>
+                  </pic:blipFill>
+                  <pic:spPr bwMode="auto">
+                    <a:xfrm>
+                      <a:off x="0" y="0"/>
+                      <a:ext cx="4714875" cy="809625"/>
+                    </a:xfrm>
+                    <a:prstGeom prst="rect">
+                      <a:avLst/>
+                    </a:prstGeom>
+                    <a:noFill/>
+                    <a:ln>
+                      <a:noFill/>
+                    </a:ln>
+                  </pic:spPr>
+                </pic:pic>
+              </a:graphicData>
+            </a:graphic>
+          </wp:inline>
+        </w:drawing>
+      </w:r>
+    </w:p>
+    <w:p>
+      <w:pPr>
+        <w:spacing w:before="100" w:beforeAutospacing="1" w:after="100" w:afterAutospacing="1" w:line="240" w:lineRule="auto"/>
+        <w:rPr>
+          <w:rFonts w:ascii="Times New Roman" w:eastAsia="Times New Roman" w:hAnsi="Times New Roman"/>
+          <w:sz w:val="24"/>
+          <w:szCs w:val="24"/>
+        </w:rPr>
+      </w:pPr>
+    </w:p>
+    <w:p>
+      <w:pPr>
+        <w:rPr>
+          <w:lang w:val="en-US"/>
+        </w:rPr>
+      </w:pPr>
+    </w:p>
+    <w:p>
+      <w:pPr>
         <w:rPr>
           <w:rFonts w:ascii="Times New Roman" w:hAnsi="Times New Roman"/>
           <w:b/>
@@ -4637,6 +7364,7 @@
           <w:rFonts w:ascii="Times New Roman" w:hAnsi="Times New Roman"/>
           <w:b/>
         </w:rPr>
+        <w:lastRenderedPageBreak/>
         <w:t xml:space="preserve">Автоматически сгенерируйте данные при помощи </w:t>
       </w:r>
       <w:proofErr w:type="spellStart"/>
@@ -4759,7 +7487,7 @@
                     </pic:cNvPicPr>
                   </pic:nvPicPr>
                   <pic:blipFill>
-                    <a:blip r:embed="rId8">
+                    <a:blip r:embed="rId10">
                       <a:extLst>
                         <a:ext uri="{28A0092B-C50C-407E-A947-70E740481C1C}">
                           <a14:useLocalDpi xmlns:a14="http://schemas.microsoft.com/office/drawing/2010/main" val="0"/>
@@ -4845,7 +7573,7 @@
                     </pic:cNvPicPr>
                   </pic:nvPicPr>
                   <pic:blipFill>
-                    <a:blip r:embed="rId9">
+                    <a:blip r:embed="rId11">
                       <a:extLst>
                         <a:ext uri="{28A0092B-C50C-407E-A947-70E740481C1C}">
                           <a14:useLocalDpi xmlns:a14="http://schemas.microsoft.com/office/drawing/2010/main" val="0"/>
@@ -4905,7 +7633,6 @@
           <w:b/>
           <w:sz w:val="28"/>
         </w:rPr>
-        <w:lastRenderedPageBreak/>
         <w:t>Вывод</w:t>
       </w:r>
     </w:p>
@@ -4920,7 +7647,6 @@
           <w:szCs w:val="28"/>
         </w:rPr>
       </w:pPr>
-      <w:bookmarkStart w:id="0" w:name="_GoBack"/>
       <w:r>
         <w:rPr>
           <w:rFonts w:eastAsia="Calibri"/>
@@ -5057,7 +7783,6 @@
         <w:t>.</w:t>
       </w:r>
     </w:p>
-    <w:bookmarkEnd w:id="0"/>
     <w:p>
       <w:pPr>
         <w:rPr>
